--- a/public/templates/CES-Quotation-template.docx
+++ b/public/templates/CES-Quotation-template.docx
@@ -150,7 +150,7 @@
     <w:tbl>
       <w:tblPr>
         <w:tblStyle w:val="Table1"/>
-        <w:tblW w:w="11018.0" w:type="dxa"/>
+        <w:tblW w:w="11010.0" w:type="dxa"/>
         <w:jc w:val="left"/>
         <w:tblInd w:w="-567.0" w:type="dxa"/>
         <w:tblBorders>
@@ -166,17 +166,17 @@
       </w:tblPr>
       <w:tblGrid>
         <w:gridCol w:w="4815"/>
-        <w:gridCol w:w="1701"/>
-        <w:gridCol w:w="709"/>
-        <w:gridCol w:w="1984"/>
-        <w:gridCol w:w="1809"/>
+        <w:gridCol w:w="1800"/>
+        <w:gridCol w:w="600"/>
+        <w:gridCol w:w="1980"/>
+        <w:gridCol w:w="1815"/>
         <w:tblGridChange w:id="0">
           <w:tblGrid>
             <w:gridCol w:w="4815"/>
-            <w:gridCol w:w="1701"/>
-            <w:gridCol w:w="709"/>
-            <w:gridCol w:w="1984"/>
-            <w:gridCol w:w="1809"/>
+            <w:gridCol w:w="1800"/>
+            <w:gridCol w:w="600"/>
+            <w:gridCol w:w="1980"/>
+            <w:gridCol w:w="1815"/>
           </w:tblGrid>
         </w:tblGridChange>
       </w:tblGrid>
@@ -606,7 +606,7 @@
                 <w:szCs w:val="28"/>
                 <w:rtl w:val="0"/>
               </w:rPr>
-              <w:t xml:space="preserve">{accommodationWeeks}</w:t>
+              <w:t xml:space="preserve">{specialDietWeeks}</w:t>
             </w:r>
             <w:r>
               <w:rPr>
@@ -1400,7 +1400,7 @@
           <w:szCs w:val="32"/>
           <w:rtl w:val="0"/>
         </w:rPr>
-        <w:t xml:space="preserve">TOTAL: £{totalPrice}</w:t>
+        <w:t xml:space="preserve">TOTAL: {totalPrice}</w:t>
       </w:r>
     </w:p>
     <w:p>

--- a/public/templates/CES-Quotation-template.docx
+++ b/public/templates/CES-Quotation-template.docx
@@ -19,13 +19,15 @@
           <w:sz w:val="32"/>
           <w:szCs w:val="32"/>
         </w:rPr>
-        <w:t>Quotation for:</w:t>
+        <w:t>QUOTE SUMMARY</w:t>
       </w:r>
     </w:p>
     <w:p>
       <w:pPr>
         <w:ind w:left="-567"/>
         <w:rPr>
+          <w:bCs/>
+          <w:color w:val="7F7F7F" w:themeColor="text1" w:themeTint="80"/>
           <w:sz w:val="26"/>
           <w:szCs w:val="26"/>
         </w:rPr>
@@ -36,7 +38,7 @@
           <w:sz w:val="26"/>
           <w:szCs w:val="26"/>
         </w:rPr>
-        <w:t xml:space="preserve">Centre of English Studies, </w:t>
+        <w:t>Centre of English Studies,</w:t>
       </w:r>
       <w:r>
         <w:rPr>
@@ -44,7 +46,7 @@
           <w:sz w:val="26"/>
           <w:szCs w:val="26"/>
         </w:rPr>
-        <w:t>{location}</w:t>
+        <w:t xml:space="preserve"> {location}</w:t>
       </w:r>
       <w:r>
         <w:rPr>
@@ -80,1445 +82,2098 @@
       </w:r>
       <w:r>
         <w:rPr>
-          <w:sz w:val="26"/>
-          <w:szCs w:val="26"/>
-        </w:rPr>
-        <w:t>{address}</w:t>
+          <w:bCs/>
+          <w:color w:val="7F7F7F" w:themeColor="text1" w:themeTint="80"/>
+          <w:sz w:val="26"/>
+          <w:szCs w:val="26"/>
+        </w:rPr>
+        <w:t>{address}, {postcode}</w:t>
       </w:r>
       <w:r>
         <w:rPr>
           <w:sz w:val="26"/>
           <w:szCs w:val="26"/>
         </w:rPr>
-        <w:t>,</w:t>
+        <w:br/>
       </w:r>
       <w:r>
         <w:rPr>
-          <w:sz w:val="26"/>
-          <w:szCs w:val="26"/>
-        </w:rPr>
-        <w:t xml:space="preserve"> </w:t>
+          <w:b/>
+          <w:sz w:val="26"/>
+          <w:szCs w:val="26"/>
+        </w:rPr>
+        <w:t>Email</w:t>
       </w:r>
       <w:r>
         <w:rPr>
           <w:bCs/>
-          <w:sz w:val="26"/>
-          <w:szCs w:val="26"/>
-        </w:rPr>
-        <w:t>{postcode}</w:t>
+          <w:color w:val="7F7F7F" w:themeColor="text1" w:themeTint="80"/>
+          <w:sz w:val="26"/>
+          <w:szCs w:val="26"/>
+        </w:rPr>
+        <w:t xml:space="preserve"> {email}</w:t>
       </w:r>
       <w:r>
         <w:rPr>
-          <w:sz w:val="26"/>
-          <w:szCs w:val="26"/>
+          <w:bCs/>
+          <w:color w:val="7F7F7F" w:themeColor="text1" w:themeTint="80"/>
+          <w:sz w:val="26"/>
+          <w:szCs w:val="26"/>
+        </w:rPr>
+        <w:br/>
+      </w:r>
+      <w:r>
+        <w:rPr>
+          <w:b/>
+          <w:sz w:val="26"/>
+          <w:szCs w:val="26"/>
+        </w:rPr>
+        <w:t>Tel</w:t>
+      </w:r>
+      <w:r>
+        <w:rPr>
+          <w:bCs/>
+          <w:color w:val="7F7F7F" w:themeColor="text1" w:themeTint="80"/>
+          <w:sz w:val="26"/>
+          <w:szCs w:val="26"/>
+        </w:rPr>
+        <w:t xml:space="preserve"> {telephone}</w:t>
+      </w:r>
+    </w:p>
+    <w:p>
+      <w:pPr>
+        <w:ind w:left="-567"/>
+        <w:rPr>
+          <w:sz w:val="26"/>
+          <w:szCs w:val="26"/>
+        </w:rPr>
+      </w:pPr>
+    </w:p>
+    <w:p>
+      <w:pPr>
+        <w:ind w:left="-567"/>
+        <w:rPr>
+          <w:b/>
+          <w:sz w:val="26"/>
+          <w:szCs w:val="26"/>
+        </w:rPr>
+      </w:pPr>
+      <w:r>
+        <w:rPr>
+          <w:b/>
+          <w:sz w:val="26"/>
+          <w:szCs w:val="26"/>
+        </w:rPr>
+        <w:t>{#hasAccommodation}</w:t>
+      </w:r>
+    </w:p>
+    <w:p>
+      <w:pPr>
+        <w:ind w:left="-567"/>
+        <w:rPr>
+          <w:b/>
+          <w:sz w:val="26"/>
+          <w:szCs w:val="26"/>
+        </w:rPr>
+      </w:pPr>
+      <w:r>
+        <w:rPr>
+          <w:b/>
+          <w:sz w:val="26"/>
+          <w:szCs w:val="26"/>
+        </w:rPr>
+        <w:t xml:space="preserve">Your </w:t>
+      </w:r>
+      <w:r>
+        <w:rPr>
+          <w:b/>
+          <w:sz w:val="26"/>
+          <w:szCs w:val="26"/>
+        </w:rPr>
+        <w:t>C</w:t>
+      </w:r>
+      <w:r>
+        <w:rPr>
+          <w:b/>
+          <w:sz w:val="26"/>
+          <w:szCs w:val="26"/>
+        </w:rPr>
+        <w:t xml:space="preserve">ourse and </w:t>
+      </w:r>
+      <w:r>
+        <w:rPr>
+          <w:b/>
+          <w:sz w:val="26"/>
+          <w:szCs w:val="26"/>
+        </w:rPr>
+        <w:t>A</w:t>
+      </w:r>
+      <w:r>
+        <w:rPr>
+          <w:b/>
+          <w:sz w:val="26"/>
+          <w:szCs w:val="26"/>
+        </w:rPr>
+        <w:t>ccommodation</w:t>
+      </w:r>
+    </w:p>
+    <w:p>
+      <w:pPr>
+        <w:ind w:left="-567"/>
+        <w:rPr>
+          <w:b/>
+          <w:sz w:val="26"/>
+          <w:szCs w:val="26"/>
+        </w:rPr>
+      </w:pPr>
+      <w:r>
+        <w:rPr>
+          <w:b/>
+          <w:sz w:val="26"/>
+          <w:szCs w:val="26"/>
+        </w:rPr>
+        <w:t>{/</w:t>
+      </w:r>
+      <w:proofErr w:type="spellStart"/>
+      <w:r>
+        <w:rPr>
+          <w:b/>
+          <w:sz w:val="26"/>
+          <w:szCs w:val="26"/>
+        </w:rPr>
+        <w:t>hasAccommodation</w:t>
+      </w:r>
+      <w:proofErr w:type="spellEnd"/>
+      <w:r>
+        <w:rPr>
+          <w:b/>
+          <w:sz w:val="26"/>
+          <w:szCs w:val="26"/>
+        </w:rPr>
+        <w:t>}</w:t>
+      </w:r>
+    </w:p>
+    <w:p>
+      <w:pPr>
+        <w:ind w:left="-567"/>
+        <w:rPr>
+          <w:b/>
+          <w:sz w:val="26"/>
+          <w:szCs w:val="26"/>
+        </w:rPr>
+      </w:pPr>
+      <w:r>
+        <w:rPr>
+          <w:b/>
+          <w:sz w:val="26"/>
+          <w:szCs w:val="26"/>
+        </w:rPr>
+        <w:t>{</w:t>
+      </w:r>
+      <w:r>
+        <w:rPr>
+          <w:b/>
+          <w:sz w:val="26"/>
+          <w:szCs w:val="26"/>
+        </w:rPr>
+        <w:t>^</w:t>
+      </w:r>
+      <w:proofErr w:type="spellStart"/>
+      <w:r>
+        <w:rPr>
+          <w:b/>
+          <w:sz w:val="26"/>
+          <w:szCs w:val="26"/>
+        </w:rPr>
+        <w:t>hasAccommodation</w:t>
+      </w:r>
+      <w:proofErr w:type="spellEnd"/>
+      <w:r>
+        <w:rPr>
+          <w:b/>
+          <w:sz w:val="26"/>
+          <w:szCs w:val="26"/>
+        </w:rPr>
+        <w:t>}</w:t>
+      </w:r>
+    </w:p>
+    <w:p>
+      <w:pPr>
+        <w:ind w:left="-567"/>
+        <w:rPr>
+          <w:b/>
+          <w:sz w:val="26"/>
+          <w:szCs w:val="26"/>
+        </w:rPr>
+      </w:pPr>
+      <w:r>
+        <w:rPr>
+          <w:b/>
+          <w:sz w:val="26"/>
+          <w:szCs w:val="26"/>
+        </w:rPr>
+        <w:t>Your Course</w:t>
+      </w:r>
+    </w:p>
+    <w:p>
+      <w:pPr>
+        <w:ind w:left="-567"/>
+        <w:rPr>
+          <w:b/>
+          <w:sz w:val="26"/>
+          <w:szCs w:val="26"/>
+        </w:rPr>
+      </w:pPr>
+      <w:r>
+        <w:rPr>
+          <w:b/>
+          <w:sz w:val="26"/>
+          <w:szCs w:val="26"/>
+        </w:rPr>
+        <w:t>{/</w:t>
+      </w:r>
+      <w:proofErr w:type="spellStart"/>
+      <w:r>
+        <w:rPr>
+          <w:b/>
+          <w:sz w:val="26"/>
+          <w:szCs w:val="26"/>
+        </w:rPr>
+        <w:t>hasAccommodation</w:t>
+      </w:r>
+      <w:proofErr w:type="spellEnd"/>
+      <w:r>
+        <w:rPr>
+          <w:b/>
+          <w:sz w:val="26"/>
+          <w:szCs w:val="26"/>
+        </w:rPr>
+        <w:t>}</w:t>
+      </w:r>
+    </w:p>
+    <w:tbl>
+      <w:tblPr>
+        <w:tblStyle w:val="TableGrid"/>
+        <w:tblW w:w="11039" w:type="dxa"/>
+        <w:tblInd w:w="-567" w:type="dxa"/>
+        <w:tblBorders>
+          <w:top w:val="none" w:sz="0" w:space="0" w:color="auto"/>
+          <w:left w:val="none" w:sz="0" w:space="0" w:color="auto"/>
+          <w:bottom w:val="none" w:sz="0" w:space="0" w:color="auto"/>
+          <w:right w:val="none" w:sz="0" w:space="0" w:color="auto"/>
+          <w:insideH w:val="none" w:sz="0" w:space="0" w:color="auto"/>
+          <w:insideV w:val="none" w:sz="0" w:space="0" w:color="auto"/>
+        </w:tblBorders>
+        <w:tblLayout w:type="fixed"/>
+        <w:tblLook w:val="04A0" w:firstRow="1" w:lastRow="0" w:firstColumn="1" w:lastColumn="0" w:noHBand="0" w:noVBand="1"/>
+      </w:tblPr>
+      <w:tblGrid>
+        <w:gridCol w:w="4957"/>
+        <w:gridCol w:w="1701"/>
+        <w:gridCol w:w="1701"/>
+        <w:gridCol w:w="1275"/>
+        <w:gridCol w:w="1405"/>
+      </w:tblGrid>
+      <w:tr>
+        <w:trPr>
+          <w:trHeight w:val="397"/>
+        </w:trPr>
+        <w:tc>
+          <w:tcPr>
+            <w:tcW w:w="4957" w:type="dxa"/>
+          </w:tcPr>
+          <w:p>
+            <w:pPr>
+              <w:spacing w:before="120"/>
+              <w:rPr>
+                <w:bCs/>
+                <w:color w:val="7F7F7F" w:themeColor="text1" w:themeTint="80"/>
+              </w:rPr>
+            </w:pPr>
+            <w:r>
+              <w:rPr>
+                <w:bCs/>
+                <w:color w:val="7F7F7F" w:themeColor="text1" w:themeTint="80"/>
+              </w:rPr>
+              <w:t>Course</w:t>
+            </w:r>
+          </w:p>
+        </w:tc>
+        <w:tc>
+          <w:tcPr>
+            <w:tcW w:w="1701" w:type="dxa"/>
+          </w:tcPr>
+          <w:p>
+            <w:pPr>
+              <w:spacing w:before="120"/>
+              <w:rPr>
+                <w:bCs/>
+                <w:color w:val="7F7F7F" w:themeColor="text1" w:themeTint="80"/>
+              </w:rPr>
+            </w:pPr>
+            <w:r>
+              <w:rPr>
+                <w:bCs/>
+                <w:color w:val="7F7F7F" w:themeColor="text1" w:themeTint="80"/>
+              </w:rPr>
+              <w:t>Start Date</w:t>
+            </w:r>
+          </w:p>
+        </w:tc>
+        <w:tc>
+          <w:tcPr>
+            <w:tcW w:w="1701" w:type="dxa"/>
+          </w:tcPr>
+          <w:p>
+            <w:pPr>
+              <w:spacing w:before="120"/>
+              <w:rPr>
+                <w:bCs/>
+                <w:color w:val="7F7F7F" w:themeColor="text1" w:themeTint="80"/>
+              </w:rPr>
+            </w:pPr>
+            <w:r>
+              <w:rPr>
+                <w:bCs/>
+                <w:color w:val="7F7F7F" w:themeColor="text1" w:themeTint="80"/>
+              </w:rPr>
+              <w:t>End Date</w:t>
+            </w:r>
+          </w:p>
+        </w:tc>
+        <w:tc>
+          <w:tcPr>
+            <w:tcW w:w="1275" w:type="dxa"/>
+          </w:tcPr>
+          <w:p>
+            <w:pPr>
+              <w:spacing w:before="120"/>
+              <w:rPr>
+                <w:bCs/>
+                <w:color w:val="7F7F7F" w:themeColor="text1" w:themeTint="80"/>
+              </w:rPr>
+            </w:pPr>
+            <w:r>
+              <w:rPr>
+                <w:bCs/>
+                <w:color w:val="7F7F7F" w:themeColor="text1" w:themeTint="80"/>
+              </w:rPr>
+              <w:t>Duration</w:t>
+            </w:r>
+          </w:p>
+        </w:tc>
+        <w:tc>
+          <w:tcPr>
+            <w:tcW w:w="1405" w:type="dxa"/>
+          </w:tcPr>
+          <w:p>
+            <w:pPr>
+              <w:spacing w:before="120"/>
+              <w:jc w:val="right"/>
+              <w:rPr>
+                <w:bCs/>
+                <w:color w:val="7F7F7F" w:themeColor="text1" w:themeTint="80"/>
+              </w:rPr>
+            </w:pPr>
+            <w:r>
+              <w:rPr>
+                <w:bCs/>
+                <w:color w:val="7F7F7F" w:themeColor="text1" w:themeTint="80"/>
+              </w:rPr>
+              <w:t>Total Price</w:t>
+            </w:r>
+          </w:p>
+        </w:tc>
+      </w:tr>
+      <w:tr>
+        <w:trPr>
+          <w:trHeight w:val="397"/>
+        </w:trPr>
+        <w:tc>
+          <w:tcPr>
+            <w:tcW w:w="4957" w:type="dxa"/>
+          </w:tcPr>
+          <w:p>
+            <w:pPr>
+              <w:spacing w:before="120"/>
+              <w:rPr>
+                <w:b/>
+              </w:rPr>
+            </w:pPr>
+            <w:r>
+              <w:rPr>
+                <w:b/>
+              </w:rPr>
+              <w:t>{course}</w:t>
+            </w:r>
+          </w:p>
+        </w:tc>
+        <w:tc>
+          <w:tcPr>
+            <w:tcW w:w="1701" w:type="dxa"/>
+          </w:tcPr>
+          <w:p>
+            <w:pPr>
+              <w:spacing w:before="120"/>
+              <w:rPr>
+                <w:bCs/>
+              </w:rPr>
+            </w:pPr>
+          </w:p>
+        </w:tc>
+        <w:tc>
+          <w:tcPr>
+            <w:tcW w:w="1701" w:type="dxa"/>
+          </w:tcPr>
+          <w:p>
+            <w:pPr>
+              <w:spacing w:before="120"/>
+              <w:rPr>
+                <w:bCs/>
+              </w:rPr>
+            </w:pPr>
+          </w:p>
+        </w:tc>
+        <w:tc>
+          <w:tcPr>
+            <w:tcW w:w="1275" w:type="dxa"/>
+          </w:tcPr>
+          <w:p>
+            <w:pPr>
+              <w:spacing w:before="120"/>
+              <w:rPr>
+                <w:bCs/>
+              </w:rPr>
+            </w:pPr>
+            <w:r>
+              <w:rPr>
+                <w:bCs/>
+              </w:rPr>
+              <w:t>{weeks}</w:t>
+            </w:r>
+            <w:r>
+              <w:rPr>
+                <w:bCs/>
+              </w:rPr>
+              <w:t xml:space="preserve"> {</w:t>
+            </w:r>
+            <w:proofErr w:type="spellStart"/>
+            <w:r>
+              <w:rPr>
+                <w:bCs/>
+              </w:rPr>
+              <w:t>courseWeekLabel</w:t>
+            </w:r>
+            <w:proofErr w:type="spellEnd"/>
+            <w:r>
+              <w:rPr>
+                <w:bCs/>
+              </w:rPr>
+              <w:t>}</w:t>
+            </w:r>
+          </w:p>
+        </w:tc>
+        <w:tc>
+          <w:tcPr>
+            <w:tcW w:w="1405" w:type="dxa"/>
+          </w:tcPr>
+          <w:p>
+            <w:pPr>
+              <w:spacing w:before="120"/>
+              <w:jc w:val="right"/>
+              <w:rPr>
+                <w:b/>
+              </w:rPr>
+            </w:pPr>
+            <w:r>
+              <w:rPr>
+                <w:b/>
+              </w:rPr>
+              <w:t>{</w:t>
+            </w:r>
+            <w:proofErr w:type="spellStart"/>
+            <w:r>
+              <w:rPr>
+                <w:b/>
+              </w:rPr>
+              <w:t>coursePrice</w:t>
+            </w:r>
+            <w:proofErr w:type="spellEnd"/>
+            <w:r>
+              <w:rPr>
+                <w:b/>
+              </w:rPr>
+              <w:t>}</w:t>
+            </w:r>
+          </w:p>
+        </w:tc>
+      </w:tr>
+      <w:tr>
+        <w:trPr>
+          <w:trHeight w:val="397"/>
+        </w:trPr>
+        <w:tc>
+          <w:tcPr>
+            <w:tcW w:w="9634" w:type="dxa"/>
+            <w:gridSpan w:val="4"/>
+          </w:tcPr>
+          <w:p>
+            <w:pPr>
+              <w:spacing w:before="120"/>
+              <w:rPr>
+                <w:b/>
+                <w:color w:val="4EA72E" w:themeColor="accent6"/>
+              </w:rPr>
+            </w:pPr>
+          </w:p>
+        </w:tc>
+        <w:tc>
+          <w:tcPr>
+            <w:tcW w:w="1405" w:type="dxa"/>
+          </w:tcPr>
+          <w:p>
+            <w:pPr>
+              <w:spacing w:before="120"/>
+              <w:jc w:val="right"/>
+              <w:rPr>
+                <w:b/>
+                <w:color w:val="4EA72E" w:themeColor="accent6"/>
+              </w:rPr>
+            </w:pPr>
+          </w:p>
+        </w:tc>
+      </w:tr>
+    </w:tbl>
+    <w:p>
+      <w:pPr>
+        <w:ind w:left="-567"/>
+        <w:rPr>
+          <w:b/>
+          <w:sz w:val="26"/>
+          <w:szCs w:val="26"/>
+        </w:rPr>
+      </w:pPr>
+    </w:p>
+    <w:tbl>
+      <w:tblPr>
+        <w:tblStyle w:val="TableGrid"/>
+        <w:tblW w:w="11039" w:type="dxa"/>
+        <w:tblInd w:w="-567" w:type="dxa"/>
+        <w:tblBorders>
+          <w:top w:val="none" w:sz="0" w:space="0" w:color="auto"/>
+          <w:left w:val="none" w:sz="0" w:space="0" w:color="auto"/>
+          <w:bottom w:val="none" w:sz="0" w:space="0" w:color="auto"/>
+          <w:right w:val="none" w:sz="0" w:space="0" w:color="auto"/>
+          <w:insideH w:val="none" w:sz="0" w:space="0" w:color="auto"/>
+          <w:insideV w:val="none" w:sz="0" w:space="0" w:color="auto"/>
+        </w:tblBorders>
+        <w:tblLayout w:type="fixed"/>
+        <w:tblLook w:val="04A0" w:firstRow="1" w:lastRow="0" w:firstColumn="1" w:lastColumn="0" w:noHBand="0" w:noVBand="1"/>
+      </w:tblPr>
+      <w:tblGrid>
+        <w:gridCol w:w="4957"/>
+        <w:gridCol w:w="1701"/>
+        <w:gridCol w:w="1701"/>
+        <w:gridCol w:w="1275"/>
+        <w:gridCol w:w="1405"/>
+      </w:tblGrid>
+      <w:tr>
+        <w:trPr>
+          <w:trHeight w:val="397"/>
+        </w:trPr>
+        <w:tc>
+          <w:tcPr>
+            <w:tcW w:w="4957" w:type="dxa"/>
+          </w:tcPr>
+          <w:p>
+            <w:pPr>
+              <w:spacing w:before="120"/>
+              <w:rPr>
+                <w:bCs/>
+                <w:color w:val="7F7F7F" w:themeColor="text1" w:themeTint="80"/>
+              </w:rPr>
+            </w:pPr>
+            <w:r>
+              <w:rPr>
+                <w:bCs/>
+                <w:color w:val="7F7F7F" w:themeColor="text1" w:themeTint="80"/>
+              </w:rPr>
+              <w:t>{#hasAccommodatio</w:t>
+            </w:r>
+            <w:r>
+              <w:rPr>
+                <w:bCs/>
+                <w:color w:val="7F7F7F" w:themeColor="text1" w:themeTint="80"/>
+              </w:rPr>
+              <w:t>n</w:t>
+            </w:r>
+            <w:r>
+              <w:rPr>
+                <w:bCs/>
+                <w:color w:val="7F7F7F" w:themeColor="text1" w:themeTint="80"/>
+              </w:rPr>
+              <w:t>}</w:t>
+            </w:r>
+            <w:r>
+              <w:rPr>
+                <w:bCs/>
+                <w:color w:val="7F7F7F" w:themeColor="text1" w:themeTint="80"/>
+              </w:rPr>
+              <w:t>Accommodation</w:t>
+            </w:r>
+          </w:p>
+        </w:tc>
+        <w:tc>
+          <w:tcPr>
+            <w:tcW w:w="1701" w:type="dxa"/>
+          </w:tcPr>
+          <w:p>
+            <w:pPr>
+              <w:spacing w:before="120"/>
+              <w:rPr>
+                <w:bCs/>
+                <w:color w:val="7F7F7F" w:themeColor="text1" w:themeTint="80"/>
+              </w:rPr>
+            </w:pPr>
+            <w:r>
+              <w:rPr>
+                <w:bCs/>
+                <w:color w:val="7F7F7F" w:themeColor="text1" w:themeTint="80"/>
+              </w:rPr>
+              <w:t xml:space="preserve">Check </w:t>
+            </w:r>
+            <w:r>
+              <w:rPr>
+                <w:bCs/>
+                <w:color w:val="7F7F7F" w:themeColor="text1" w:themeTint="80"/>
+              </w:rPr>
+              <w:t>I</w:t>
+            </w:r>
+            <w:r>
+              <w:rPr>
+                <w:bCs/>
+                <w:color w:val="7F7F7F" w:themeColor="text1" w:themeTint="80"/>
+              </w:rPr>
+              <w:t>n</w:t>
+            </w:r>
+          </w:p>
+        </w:tc>
+        <w:tc>
+          <w:tcPr>
+            <w:tcW w:w="1701" w:type="dxa"/>
+          </w:tcPr>
+          <w:p>
+            <w:pPr>
+              <w:spacing w:before="120"/>
+              <w:rPr>
+                <w:bCs/>
+                <w:color w:val="7F7F7F" w:themeColor="text1" w:themeTint="80"/>
+              </w:rPr>
+            </w:pPr>
+            <w:r>
+              <w:rPr>
+                <w:bCs/>
+                <w:color w:val="7F7F7F" w:themeColor="text1" w:themeTint="80"/>
+              </w:rPr>
+              <w:t xml:space="preserve">Check </w:t>
+            </w:r>
+            <w:r>
+              <w:rPr>
+                <w:bCs/>
+                <w:color w:val="7F7F7F" w:themeColor="text1" w:themeTint="80"/>
+              </w:rPr>
+              <w:t>O</w:t>
+            </w:r>
+            <w:r>
+              <w:rPr>
+                <w:bCs/>
+                <w:color w:val="7F7F7F" w:themeColor="text1" w:themeTint="80"/>
+              </w:rPr>
+              <w:t>ut</w:t>
+            </w:r>
+          </w:p>
+        </w:tc>
+        <w:tc>
+          <w:tcPr>
+            <w:tcW w:w="1275" w:type="dxa"/>
+          </w:tcPr>
+          <w:p>
+            <w:pPr>
+              <w:spacing w:before="120"/>
+              <w:rPr>
+                <w:bCs/>
+                <w:color w:val="7F7F7F" w:themeColor="text1" w:themeTint="80"/>
+              </w:rPr>
+            </w:pPr>
+            <w:r>
+              <w:rPr>
+                <w:bCs/>
+                <w:color w:val="7F7F7F" w:themeColor="text1" w:themeTint="80"/>
+              </w:rPr>
+              <w:t>Duration</w:t>
+            </w:r>
+          </w:p>
+        </w:tc>
+        <w:tc>
+          <w:tcPr>
+            <w:tcW w:w="1405" w:type="dxa"/>
+          </w:tcPr>
+          <w:p>
+            <w:pPr>
+              <w:spacing w:before="120"/>
+              <w:jc w:val="right"/>
+              <w:rPr>
+                <w:bCs/>
+                <w:color w:val="7F7F7F" w:themeColor="text1" w:themeTint="80"/>
+              </w:rPr>
+            </w:pPr>
+            <w:r>
+              <w:rPr>
+                <w:bCs/>
+                <w:color w:val="7F7F7F" w:themeColor="text1" w:themeTint="80"/>
+              </w:rPr>
+              <w:t>Total Price</w:t>
+            </w:r>
+          </w:p>
+        </w:tc>
+      </w:tr>
+      <w:tr>
+        <w:trPr>
+          <w:trHeight w:val="397"/>
+        </w:trPr>
+        <w:tc>
+          <w:tcPr>
+            <w:tcW w:w="4957" w:type="dxa"/>
+          </w:tcPr>
+          <w:p>
+            <w:pPr>
+              <w:spacing w:before="120"/>
+              <w:rPr>
+                <w:b/>
+              </w:rPr>
+            </w:pPr>
+            <w:r>
+              <w:rPr>
+                <w:b/>
+              </w:rPr>
+              <w:t>{</w:t>
+            </w:r>
+            <w:proofErr w:type="spellStart"/>
+            <w:r>
+              <w:rPr>
+                <w:b/>
+              </w:rPr>
+              <w:t>accommodationType</w:t>
+            </w:r>
+            <w:proofErr w:type="spellEnd"/>
+            <w:r>
+              <w:rPr>
+                <w:b/>
+              </w:rPr>
+              <w:t>}</w:t>
+            </w:r>
+          </w:p>
+        </w:tc>
+        <w:tc>
+          <w:tcPr>
+            <w:tcW w:w="1701" w:type="dxa"/>
+          </w:tcPr>
+          <w:p>
+            <w:pPr>
+              <w:spacing w:before="120"/>
+              <w:rPr>
+                <w:bCs/>
+              </w:rPr>
+            </w:pPr>
+          </w:p>
+        </w:tc>
+        <w:tc>
+          <w:tcPr>
+            <w:tcW w:w="1701" w:type="dxa"/>
+          </w:tcPr>
+          <w:p>
+            <w:pPr>
+              <w:spacing w:before="120"/>
+              <w:rPr>
+                <w:bCs/>
+              </w:rPr>
+            </w:pPr>
+          </w:p>
+        </w:tc>
+        <w:tc>
+          <w:tcPr>
+            <w:tcW w:w="1275" w:type="dxa"/>
+          </w:tcPr>
+          <w:p>
+            <w:pPr>
+              <w:spacing w:before="120"/>
+              <w:rPr>
+                <w:bCs/>
+              </w:rPr>
+            </w:pPr>
+            <w:r>
+              <w:rPr>
+                <w:bCs/>
+              </w:rPr>
+              <w:t>{</w:t>
+            </w:r>
+            <w:proofErr w:type="spellStart"/>
+            <w:r>
+              <w:rPr>
+                <w:bCs/>
+              </w:rPr>
+              <w:t>accommodationWeeks</w:t>
+            </w:r>
+            <w:proofErr w:type="spellEnd"/>
+            <w:r>
+              <w:rPr>
+                <w:bCs/>
+              </w:rPr>
+              <w:t>}</w:t>
+            </w:r>
+            <w:r>
+              <w:rPr>
+                <w:bCs/>
+              </w:rPr>
+              <w:t xml:space="preserve"> {</w:t>
+            </w:r>
+            <w:proofErr w:type="spellStart"/>
+            <w:r>
+              <w:rPr>
+                <w:bCs/>
+              </w:rPr>
+              <w:t>accommodationWeekLabel</w:t>
+            </w:r>
+            <w:proofErr w:type="spellEnd"/>
+            <w:r>
+              <w:rPr>
+                <w:bCs/>
+              </w:rPr>
+              <w:t>}</w:t>
+            </w:r>
+          </w:p>
+        </w:tc>
+        <w:tc>
+          <w:tcPr>
+            <w:tcW w:w="1405" w:type="dxa"/>
+          </w:tcPr>
+          <w:p>
+            <w:pPr>
+              <w:spacing w:before="120"/>
+              <w:jc w:val="right"/>
+              <w:rPr>
+                <w:b/>
+              </w:rPr>
+            </w:pPr>
+            <w:r>
+              <w:rPr>
+                <w:b/>
+              </w:rPr>
+              <w:t>{</w:t>
+            </w:r>
+            <w:proofErr w:type="spellStart"/>
+            <w:r>
+              <w:rPr>
+                <w:b/>
+              </w:rPr>
+              <w:t>accommodationPrice</w:t>
+            </w:r>
+            <w:proofErr w:type="spellEnd"/>
+            <w:r>
+              <w:rPr>
+                <w:b/>
+              </w:rPr>
+              <w:t>}</w:t>
+            </w:r>
+            <w:r>
+              <w:rPr>
+                <w:b/>
+              </w:rPr>
+              <w:t>{</w:t>
+            </w:r>
+            <w:r>
+              <w:rPr>
+                <w:b/>
+              </w:rPr>
+              <w:t>/</w:t>
+            </w:r>
+            <w:proofErr w:type="spellStart"/>
+            <w:r>
+              <w:rPr>
+                <w:b/>
+              </w:rPr>
+              <w:t>hasAccommodation</w:t>
+            </w:r>
+            <w:proofErr w:type="spellEnd"/>
+            <w:r>
+              <w:rPr>
+                <w:b/>
+              </w:rPr>
+              <w:t>}</w:t>
+            </w:r>
+          </w:p>
+        </w:tc>
+      </w:tr>
+      <w:tr>
+        <w:trPr>
+          <w:trHeight w:val="397"/>
+        </w:trPr>
+        <w:tc>
+          <w:tcPr>
+            <w:tcW w:w="4957" w:type="dxa"/>
+          </w:tcPr>
+          <w:p>
+            <w:pPr>
+              <w:spacing w:before="120"/>
+              <w:rPr>
+                <w:b/>
+              </w:rPr>
+            </w:pPr>
+            <w:r>
+              <w:rPr>
+                <w:b/>
+              </w:rPr>
+              <w:t>{#</w:t>
+            </w:r>
+            <w:r>
+              <w:rPr>
+                <w:b/>
+              </w:rPr>
+              <w:t>hasSpecialDiet</w:t>
+            </w:r>
+            <w:r>
+              <w:rPr>
+                <w:b/>
+              </w:rPr>
+              <w:t>}Special Diet</w:t>
+            </w:r>
+          </w:p>
+        </w:tc>
+        <w:tc>
+          <w:tcPr>
+            <w:tcW w:w="1701" w:type="dxa"/>
+          </w:tcPr>
+          <w:p>
+            <w:pPr>
+              <w:spacing w:before="120"/>
+              <w:rPr>
+                <w:bCs/>
+              </w:rPr>
+            </w:pPr>
+          </w:p>
+        </w:tc>
+        <w:tc>
+          <w:tcPr>
+            <w:tcW w:w="1701" w:type="dxa"/>
+          </w:tcPr>
+          <w:p>
+            <w:pPr>
+              <w:spacing w:before="120"/>
+              <w:rPr>
+                <w:bCs/>
+              </w:rPr>
+            </w:pPr>
+          </w:p>
+        </w:tc>
+        <w:tc>
+          <w:tcPr>
+            <w:tcW w:w="1275" w:type="dxa"/>
+          </w:tcPr>
+          <w:p>
+            <w:pPr>
+              <w:spacing w:before="120"/>
+              <w:rPr>
+                <w:bCs/>
+              </w:rPr>
+            </w:pPr>
+          </w:p>
+        </w:tc>
+        <w:tc>
+          <w:tcPr>
+            <w:tcW w:w="1405" w:type="dxa"/>
+          </w:tcPr>
+          <w:p>
+            <w:pPr>
+              <w:spacing w:before="120"/>
+              <w:jc w:val="right"/>
+              <w:rPr>
+                <w:b/>
+              </w:rPr>
+            </w:pPr>
+            <w:r>
+              <w:rPr>
+                <w:b/>
+              </w:rPr>
+              <w:t>{</w:t>
+            </w:r>
+            <w:proofErr w:type="spellStart"/>
+            <w:r>
+              <w:rPr>
+                <w:b/>
+              </w:rPr>
+              <w:t>specialDietPrice</w:t>
+            </w:r>
+            <w:proofErr w:type="spellEnd"/>
+            <w:r>
+              <w:rPr>
+                <w:b/>
+              </w:rPr>
+              <w:t>}{/</w:t>
+            </w:r>
+            <w:proofErr w:type="spellStart"/>
+            <w:r>
+              <w:rPr>
+                <w:b/>
+              </w:rPr>
+              <w:t>hasSpecialDiet</w:t>
+            </w:r>
+            <w:proofErr w:type="spellEnd"/>
+            <w:r>
+              <w:rPr>
+                <w:b/>
+              </w:rPr>
+              <w:t>}</w:t>
+            </w:r>
+          </w:p>
+          <w:p>
+            <w:pPr>
+              <w:spacing w:before="120"/>
+              <w:jc w:val="right"/>
+              <w:rPr>
+                <w:b/>
+              </w:rPr>
+            </w:pPr>
+          </w:p>
+        </w:tc>
+      </w:tr>
+    </w:tbl>
+    <w:p>
+      <w:pPr>
+        <w:rPr>
+          <w:b/>
+          <w:sz w:val="26"/>
+          <w:szCs w:val="26"/>
+        </w:rPr>
+      </w:pPr>
+    </w:p>
+    <w:p>
+      <w:pPr>
+        <w:rPr>
+          <w:b/>
+          <w:sz w:val="26"/>
+          <w:szCs w:val="26"/>
+        </w:rPr>
+      </w:pPr>
+    </w:p>
+    <w:p>
+      <w:pPr>
+        <w:ind w:left="-567"/>
+        <w:rPr>
+          <w:b/>
+          <w:sz w:val="26"/>
+          <w:szCs w:val="26"/>
+        </w:rPr>
+      </w:pPr>
+      <w:r>
+        <w:rPr>
+          <w:b/>
+          <w:sz w:val="26"/>
+          <w:szCs w:val="26"/>
+        </w:rPr>
+        <w:t xml:space="preserve">Extra </w:t>
+      </w:r>
+      <w:r>
+        <w:rPr>
+          <w:b/>
+          <w:sz w:val="26"/>
+          <w:szCs w:val="26"/>
+        </w:rPr>
+        <w:t>F</w:t>
+      </w:r>
+      <w:r>
+        <w:rPr>
+          <w:b/>
+          <w:sz w:val="26"/>
+          <w:szCs w:val="26"/>
+        </w:rPr>
+        <w:t>ees</w:t>
+      </w:r>
+    </w:p>
+    <w:tbl>
+      <w:tblPr>
+        <w:tblStyle w:val="TableGrid"/>
+        <w:tblW w:w="11039" w:type="dxa"/>
+        <w:tblInd w:w="-567" w:type="dxa"/>
+        <w:tblBorders>
+          <w:top w:val="none" w:sz="0" w:space="0" w:color="auto"/>
+          <w:left w:val="none" w:sz="0" w:space="0" w:color="auto"/>
+          <w:bottom w:val="none" w:sz="0" w:space="0" w:color="auto"/>
+          <w:right w:val="none" w:sz="0" w:space="0" w:color="auto"/>
+          <w:insideH w:val="none" w:sz="0" w:space="0" w:color="auto"/>
+          <w:insideV w:val="none" w:sz="0" w:space="0" w:color="auto"/>
+        </w:tblBorders>
+        <w:tblLayout w:type="fixed"/>
+        <w:tblLook w:val="04A0" w:firstRow="1" w:lastRow="0" w:firstColumn="1" w:lastColumn="0" w:noHBand="0" w:noVBand="1"/>
+      </w:tblPr>
+      <w:tblGrid>
+        <w:gridCol w:w="9634"/>
+        <w:gridCol w:w="1405"/>
+      </w:tblGrid>
+      <w:tr>
+        <w:trPr>
+          <w:trHeight w:val="397"/>
+        </w:trPr>
+        <w:tc>
+          <w:tcPr>
+            <w:tcW w:w="9634" w:type="dxa"/>
+          </w:tcPr>
+          <w:p>
+            <w:pPr>
+              <w:spacing w:before="120"/>
+              <w:rPr>
+                <w:b/>
+                <w:color w:val="4EA72E" w:themeColor="accent6"/>
+              </w:rPr>
+            </w:pPr>
+            <w:r>
+              <w:rPr>
+                <w:bCs/>
+                <w:color w:val="7F7F7F" w:themeColor="text1" w:themeTint="80"/>
+              </w:rPr>
+              <w:lastRenderedPageBreak/>
+              <w:t>{#</w:t>
+            </w:r>
+            <w:r>
+              <w:rPr>
+                <w:bCs/>
+                <w:color w:val="7F7F7F" w:themeColor="text1" w:themeTint="80"/>
+              </w:rPr>
+              <w:t>hasArrivalTransfer</w:t>
+            </w:r>
+            <w:r>
+              <w:rPr>
+                <w:bCs/>
+                <w:color w:val="7F7F7F" w:themeColor="text1" w:themeTint="80"/>
+              </w:rPr>
+              <w:t>}</w:t>
+            </w:r>
+            <w:r>
+              <w:rPr>
+                <w:bCs/>
+                <w:color w:val="7F7F7F" w:themeColor="text1" w:themeTint="80"/>
+              </w:rPr>
+              <w:t>Arrival Transfer</w:t>
+            </w:r>
+            <w:r>
+              <w:rPr>
+                <w:bCs/>
+                <w:color w:val="7F7F7F" w:themeColor="text1" w:themeTint="80"/>
+              </w:rPr>
+              <w:t xml:space="preserve"> {</w:t>
+            </w:r>
+            <w:proofErr w:type="spellStart"/>
+            <w:r>
+              <w:rPr>
+                <w:bCs/>
+                <w:color w:val="7F7F7F" w:themeColor="text1" w:themeTint="80"/>
+              </w:rPr>
+              <w:t>arrivalTransfer</w:t>
+            </w:r>
+            <w:proofErr w:type="spellEnd"/>
+            <w:r>
+              <w:rPr>
+                <w:bCs/>
+                <w:color w:val="7F7F7F" w:themeColor="text1" w:themeTint="80"/>
+              </w:rPr>
+              <w:t>}</w:t>
+            </w:r>
+          </w:p>
+        </w:tc>
+        <w:tc>
+          <w:tcPr>
+            <w:tcW w:w="1405" w:type="dxa"/>
+          </w:tcPr>
+          <w:p>
+            <w:pPr>
+              <w:spacing w:before="120"/>
+              <w:jc w:val="right"/>
+              <w:rPr>
+                <w:bCs/>
+                <w:color w:val="7F7F7F" w:themeColor="text1" w:themeTint="80"/>
+              </w:rPr>
+            </w:pPr>
+            <w:r>
+              <w:rPr>
+                <w:bCs/>
+                <w:color w:val="7F7F7F" w:themeColor="text1" w:themeTint="80"/>
+              </w:rPr>
+              <w:t>{</w:t>
+            </w:r>
+            <w:proofErr w:type="spellStart"/>
+            <w:r>
+              <w:rPr>
+                <w:bCs/>
+                <w:color w:val="7F7F7F" w:themeColor="text1" w:themeTint="80"/>
+              </w:rPr>
+              <w:t>arrivalTransferPric</w:t>
+            </w:r>
+            <w:r>
+              <w:rPr>
+                <w:bCs/>
+                <w:color w:val="7F7F7F" w:themeColor="text1" w:themeTint="80"/>
+              </w:rPr>
+              <w:t>e</w:t>
+            </w:r>
+            <w:proofErr w:type="spellEnd"/>
+            <w:r>
+              <w:rPr>
+                <w:bCs/>
+                <w:color w:val="7F7F7F" w:themeColor="text1" w:themeTint="80"/>
+              </w:rPr>
+              <w:t>}{/</w:t>
+            </w:r>
+            <w:proofErr w:type="spellStart"/>
+            <w:r>
+              <w:rPr>
+                <w:bCs/>
+                <w:color w:val="7F7F7F" w:themeColor="text1" w:themeTint="80"/>
+              </w:rPr>
+              <w:t>hasArrivalTransfer</w:t>
+            </w:r>
+            <w:proofErr w:type="spellEnd"/>
+            <w:r>
+              <w:rPr>
+                <w:bCs/>
+                <w:color w:val="7F7F7F" w:themeColor="text1" w:themeTint="80"/>
+              </w:rPr>
+              <w:t>}</w:t>
+            </w:r>
+          </w:p>
+        </w:tc>
+      </w:tr>
+      <w:tr>
+        <w:trPr>
+          <w:trHeight w:val="397"/>
+        </w:trPr>
+        <w:tc>
+          <w:tcPr>
+            <w:tcW w:w="9634" w:type="dxa"/>
+          </w:tcPr>
+          <w:p>
+            <w:pPr>
+              <w:spacing w:before="120"/>
+              <w:rPr>
+                <w:b/>
+                <w:color w:val="4EA72E" w:themeColor="accent6"/>
+              </w:rPr>
+            </w:pPr>
+            <w:r>
+              <w:rPr>
+                <w:bCs/>
+                <w:color w:val="7F7F7F" w:themeColor="text1" w:themeTint="80"/>
+              </w:rPr>
+              <w:t>{#hasDepartureTransfer}Departure Transfer</w:t>
+            </w:r>
+            <w:r>
+              <w:rPr>
+                <w:bCs/>
+                <w:color w:val="7F7F7F" w:themeColor="text1" w:themeTint="80"/>
+              </w:rPr>
+              <w:t xml:space="preserve"> {</w:t>
+            </w:r>
+            <w:proofErr w:type="spellStart"/>
+            <w:r>
+              <w:rPr>
+                <w:bCs/>
+                <w:color w:val="7F7F7F" w:themeColor="text1" w:themeTint="80"/>
+              </w:rPr>
+              <w:t>departureTransfer</w:t>
+            </w:r>
+            <w:proofErr w:type="spellEnd"/>
+            <w:r>
+              <w:rPr>
+                <w:bCs/>
+                <w:color w:val="7F7F7F" w:themeColor="text1" w:themeTint="80"/>
+              </w:rPr>
+              <w:t>}</w:t>
+            </w:r>
+          </w:p>
+        </w:tc>
+        <w:tc>
+          <w:tcPr>
+            <w:tcW w:w="1405" w:type="dxa"/>
+          </w:tcPr>
+          <w:p>
+            <w:pPr>
+              <w:spacing w:before="120"/>
+              <w:jc w:val="right"/>
+              <w:rPr>
+                <w:bCs/>
+                <w:color w:val="7F7F7F" w:themeColor="text1" w:themeTint="80"/>
+              </w:rPr>
+            </w:pPr>
+            <w:r>
+              <w:rPr>
+                <w:bCs/>
+                <w:color w:val="7F7F7F" w:themeColor="text1" w:themeTint="80"/>
+              </w:rPr>
+              <w:t>{</w:t>
+            </w:r>
+            <w:proofErr w:type="spellStart"/>
+            <w:r>
+              <w:rPr>
+                <w:bCs/>
+                <w:color w:val="7F7F7F" w:themeColor="text1" w:themeTint="80"/>
+              </w:rPr>
+              <w:t>departureTransferPrice</w:t>
+            </w:r>
+            <w:proofErr w:type="spellEnd"/>
+            <w:r>
+              <w:rPr>
+                <w:bCs/>
+                <w:color w:val="7F7F7F" w:themeColor="text1" w:themeTint="80"/>
+              </w:rPr>
+              <w:t>}{/</w:t>
+            </w:r>
+            <w:proofErr w:type="spellStart"/>
+            <w:r>
+              <w:rPr>
+                <w:bCs/>
+                <w:color w:val="7F7F7F" w:themeColor="text1" w:themeTint="80"/>
+              </w:rPr>
+              <w:t>hasDepartureTransfer</w:t>
+            </w:r>
+            <w:proofErr w:type="spellEnd"/>
+            <w:r>
+              <w:rPr>
+                <w:bCs/>
+                <w:color w:val="7F7F7F" w:themeColor="text1" w:themeTint="80"/>
+              </w:rPr>
+              <w:t>}</w:t>
+            </w:r>
+          </w:p>
+        </w:tc>
+      </w:tr>
+      <w:tr>
+        <w:trPr>
+          <w:trHeight w:val="397"/>
+        </w:trPr>
+        <w:tc>
+          <w:tcPr>
+            <w:tcW w:w="9634" w:type="dxa"/>
+          </w:tcPr>
+          <w:p>
+            <w:pPr>
+              <w:spacing w:before="120"/>
+              <w:rPr>
+                <w:b/>
+                <w:color w:val="4EA72E" w:themeColor="accent6"/>
+              </w:rPr>
+            </w:pPr>
+            <w:r>
+              <w:rPr>
+                <w:bCs/>
+                <w:color w:val="7F7F7F" w:themeColor="text1" w:themeTint="80"/>
+              </w:rPr>
+              <w:t>{#</w:t>
+            </w:r>
+            <w:r>
+              <w:rPr>
+                <w:bCs/>
+                <w:color w:val="7F7F7F" w:themeColor="text1" w:themeTint="80"/>
+              </w:rPr>
+              <w:t>has</w:t>
+            </w:r>
+            <w:r>
+              <w:rPr>
+                <w:bCs/>
+                <w:color w:val="7F7F7F" w:themeColor="text1" w:themeTint="80"/>
+              </w:rPr>
+              <w:t>Insurance</w:t>
+            </w:r>
+            <w:r>
+              <w:rPr>
+                <w:bCs/>
+                <w:color w:val="7F7F7F" w:themeColor="text1" w:themeTint="80"/>
+              </w:rPr>
+              <w:t>}</w:t>
+            </w:r>
+            <w:r>
+              <w:rPr>
+                <w:bCs/>
+                <w:color w:val="7F7F7F" w:themeColor="text1" w:themeTint="80"/>
+              </w:rPr>
+              <w:t>Insurance</w:t>
+            </w:r>
+          </w:p>
+        </w:tc>
+        <w:tc>
+          <w:tcPr>
+            <w:tcW w:w="1405" w:type="dxa"/>
+          </w:tcPr>
+          <w:p>
+            <w:pPr>
+              <w:spacing w:before="120"/>
+              <w:jc w:val="right"/>
+              <w:rPr>
+                <w:bCs/>
+                <w:color w:val="7F7F7F" w:themeColor="text1" w:themeTint="80"/>
+              </w:rPr>
+            </w:pPr>
+            <w:r>
+              <w:rPr>
+                <w:bCs/>
+                <w:color w:val="7F7F7F" w:themeColor="text1" w:themeTint="80"/>
+              </w:rPr>
+              <w:t>{</w:t>
+            </w:r>
+            <w:proofErr w:type="spellStart"/>
+            <w:r>
+              <w:rPr>
+                <w:bCs/>
+                <w:color w:val="7F7F7F" w:themeColor="text1" w:themeTint="80"/>
+              </w:rPr>
+              <w:t>insurancePrice</w:t>
+            </w:r>
+            <w:proofErr w:type="spellEnd"/>
+            <w:r>
+              <w:rPr>
+                <w:bCs/>
+                <w:color w:val="7F7F7F" w:themeColor="text1" w:themeTint="80"/>
+              </w:rPr>
+              <w:t>}{/</w:t>
+            </w:r>
+            <w:proofErr w:type="spellStart"/>
+            <w:r>
+              <w:rPr>
+                <w:bCs/>
+                <w:color w:val="7F7F7F" w:themeColor="text1" w:themeTint="80"/>
+              </w:rPr>
+              <w:t>has</w:t>
+            </w:r>
+            <w:r>
+              <w:rPr>
+                <w:bCs/>
+                <w:color w:val="7F7F7F" w:themeColor="text1" w:themeTint="80"/>
+              </w:rPr>
+              <w:t>Insurance</w:t>
+            </w:r>
+            <w:proofErr w:type="spellEnd"/>
+            <w:r>
+              <w:rPr>
+                <w:bCs/>
+                <w:color w:val="7F7F7F" w:themeColor="text1" w:themeTint="80"/>
+              </w:rPr>
+              <w:t>}</w:t>
+            </w:r>
+          </w:p>
+        </w:tc>
+      </w:tr>
+      <w:tr>
+        <w:trPr>
+          <w:trHeight w:val="397"/>
+        </w:trPr>
+        <w:tc>
+          <w:tcPr>
+            <w:tcW w:w="9634" w:type="dxa"/>
+          </w:tcPr>
+          <w:p>
+            <w:pPr>
+              <w:spacing w:before="120"/>
+              <w:rPr>
+                <w:bCs/>
+                <w:color w:val="7F7F7F" w:themeColor="text1" w:themeTint="80"/>
+              </w:rPr>
+            </w:pPr>
+            <w:r>
+              <w:rPr>
+                <w:bCs/>
+                <w:color w:val="7F7F7F" w:themeColor="text1" w:themeTint="80"/>
+              </w:rPr>
+              <w:t>{#hasTextBook}</w:t>
+            </w:r>
+            <w:r>
+              <w:rPr>
+                <w:bCs/>
+                <w:color w:val="7F7F7F" w:themeColor="text1" w:themeTint="80"/>
+              </w:rPr>
+              <w:t>Text Book</w:t>
+            </w:r>
+          </w:p>
+        </w:tc>
+        <w:tc>
+          <w:tcPr>
+            <w:tcW w:w="1405" w:type="dxa"/>
+          </w:tcPr>
+          <w:p>
+            <w:pPr>
+              <w:spacing w:before="120"/>
+              <w:jc w:val="right"/>
+              <w:rPr>
+                <w:bCs/>
+                <w:color w:val="7F7F7F" w:themeColor="text1" w:themeTint="80"/>
+              </w:rPr>
+            </w:pPr>
+            <w:r>
+              <w:rPr>
+                <w:bCs/>
+                <w:color w:val="7F7F7F" w:themeColor="text1" w:themeTint="80"/>
+              </w:rPr>
+              <w:t>{</w:t>
+            </w:r>
+            <w:proofErr w:type="spellStart"/>
+            <w:r>
+              <w:rPr>
+                <w:bCs/>
+                <w:color w:val="7F7F7F" w:themeColor="text1" w:themeTint="80"/>
+              </w:rPr>
+              <w:t>textBookPrice</w:t>
+            </w:r>
+            <w:proofErr w:type="spellEnd"/>
+            <w:r>
+              <w:rPr>
+                <w:bCs/>
+                <w:color w:val="7F7F7F" w:themeColor="text1" w:themeTint="80"/>
+              </w:rPr>
+              <w:t>}{/</w:t>
+            </w:r>
+            <w:proofErr w:type="spellStart"/>
+            <w:r>
+              <w:rPr>
+                <w:bCs/>
+                <w:color w:val="7F7F7F" w:themeColor="text1" w:themeTint="80"/>
+              </w:rPr>
+              <w:t>hasTextBook</w:t>
+            </w:r>
+            <w:proofErr w:type="spellEnd"/>
+            <w:r>
+              <w:rPr>
+                <w:bCs/>
+                <w:color w:val="7F7F7F" w:themeColor="text1" w:themeTint="80"/>
+              </w:rPr>
+              <w:t>}</w:t>
+            </w:r>
+          </w:p>
+        </w:tc>
+      </w:tr>
+      <w:tr>
+        <w:trPr>
+          <w:trHeight w:val="397"/>
+        </w:trPr>
+        <w:tc>
+          <w:tcPr>
+            <w:tcW w:w="9634" w:type="dxa"/>
+          </w:tcPr>
+          <w:p>
+            <w:pPr>
+              <w:spacing w:before="120"/>
+              <w:rPr>
+                <w:bCs/>
+                <w:color w:val="7F7F7F" w:themeColor="text1" w:themeTint="80"/>
+              </w:rPr>
+            </w:pPr>
+            <w:r>
+              <w:rPr>
+                <w:bCs/>
+                <w:color w:val="7F7F7F" w:themeColor="text1" w:themeTint="80"/>
+              </w:rPr>
+              <w:t>{#</w:t>
+            </w:r>
+            <w:r>
+              <w:rPr>
+                <w:bCs/>
+                <w:color w:val="7F7F7F" w:themeColor="text1" w:themeTint="80"/>
+              </w:rPr>
+              <w:t>hasB</w:t>
+            </w:r>
+            <w:r>
+              <w:rPr>
+                <w:bCs/>
+                <w:color w:val="7F7F7F" w:themeColor="text1" w:themeTint="80"/>
+              </w:rPr>
+              <w:t>ankCharges}</w:t>
+            </w:r>
+            <w:r>
+              <w:rPr>
+                <w:bCs/>
+                <w:color w:val="7F7F7F" w:themeColor="text1" w:themeTint="80"/>
+              </w:rPr>
+              <w:t xml:space="preserve">Bank </w:t>
+            </w:r>
+            <w:r>
+              <w:rPr>
+                <w:bCs/>
+                <w:color w:val="7F7F7F" w:themeColor="text1" w:themeTint="80"/>
+              </w:rPr>
+              <w:t>C</w:t>
+            </w:r>
+            <w:r>
+              <w:rPr>
+                <w:bCs/>
+                <w:color w:val="7F7F7F" w:themeColor="text1" w:themeTint="80"/>
+              </w:rPr>
+              <w:t>harges (waived if using Flywire)</w:t>
+            </w:r>
+          </w:p>
+        </w:tc>
+        <w:tc>
+          <w:tcPr>
+            <w:tcW w:w="1405" w:type="dxa"/>
+          </w:tcPr>
+          <w:p>
+            <w:pPr>
+              <w:spacing w:before="120"/>
+              <w:jc w:val="right"/>
+              <w:rPr>
+                <w:bCs/>
+                <w:color w:val="7F7F7F" w:themeColor="text1" w:themeTint="80"/>
+              </w:rPr>
+            </w:pPr>
+            <w:r>
+              <w:rPr>
+                <w:bCs/>
+                <w:color w:val="7F7F7F" w:themeColor="text1" w:themeTint="80"/>
+              </w:rPr>
+              <w:t>{</w:t>
+            </w:r>
+            <w:proofErr w:type="spellStart"/>
+            <w:r>
+              <w:rPr>
+                <w:bCs/>
+                <w:color w:val="7F7F7F" w:themeColor="text1" w:themeTint="80"/>
+              </w:rPr>
+              <w:t>bankCharges</w:t>
+            </w:r>
+            <w:proofErr w:type="spellEnd"/>
+            <w:r>
+              <w:rPr>
+                <w:bCs/>
+                <w:color w:val="7F7F7F" w:themeColor="text1" w:themeTint="80"/>
+              </w:rPr>
+              <w:t>}{/</w:t>
+            </w:r>
+            <w:proofErr w:type="spellStart"/>
+            <w:r>
+              <w:rPr>
+                <w:bCs/>
+                <w:color w:val="7F7F7F" w:themeColor="text1" w:themeTint="80"/>
+              </w:rPr>
+              <w:t>hasB</w:t>
+            </w:r>
+            <w:r>
+              <w:rPr>
+                <w:bCs/>
+                <w:color w:val="7F7F7F" w:themeColor="text1" w:themeTint="80"/>
+              </w:rPr>
+              <w:t>ankCharges</w:t>
+            </w:r>
+            <w:proofErr w:type="spellEnd"/>
+            <w:r>
+              <w:rPr>
+                <w:bCs/>
+                <w:color w:val="7F7F7F" w:themeColor="text1" w:themeTint="80"/>
+              </w:rPr>
+              <w:t>}</w:t>
+            </w:r>
+          </w:p>
+        </w:tc>
+      </w:tr>
+      <w:tr>
+        <w:trPr>
+          <w:trHeight w:val="397"/>
+        </w:trPr>
+        <w:tc>
+          <w:tcPr>
+            <w:tcW w:w="9634" w:type="dxa"/>
+          </w:tcPr>
+          <w:p>
+            <w:pPr>
+              <w:spacing w:before="120"/>
+              <w:rPr>
+                <w:bCs/>
+                <w:color w:val="7F7F7F" w:themeColor="text1" w:themeTint="80"/>
+              </w:rPr>
+            </w:pPr>
+            <w:r>
+              <w:rPr>
+                <w:bCs/>
+                <w:color w:val="7F7F7F" w:themeColor="text1" w:themeTint="80"/>
+              </w:rPr>
+              <w:t>{#</w:t>
+            </w:r>
+            <w:r>
+              <w:rPr>
+                <w:bCs/>
+                <w:color w:val="7F7F7F" w:themeColor="text1" w:themeTint="80"/>
+              </w:rPr>
+              <w:t>hasA</w:t>
+            </w:r>
+            <w:r>
+              <w:rPr>
+                <w:bCs/>
+                <w:color w:val="7F7F7F" w:themeColor="text1" w:themeTint="80"/>
+              </w:rPr>
+              <w:t>ccommodationFee}</w:t>
+            </w:r>
+            <w:r>
+              <w:rPr>
+                <w:bCs/>
+                <w:color w:val="7F7F7F" w:themeColor="text1" w:themeTint="80"/>
+              </w:rPr>
+              <w:t>Accommodation Placement Fee</w:t>
+            </w:r>
+          </w:p>
+        </w:tc>
+        <w:tc>
+          <w:tcPr>
+            <w:tcW w:w="1405" w:type="dxa"/>
+          </w:tcPr>
+          <w:p>
+            <w:pPr>
+              <w:spacing w:before="120"/>
+              <w:jc w:val="right"/>
+              <w:rPr>
+                <w:bCs/>
+                <w:color w:val="7F7F7F" w:themeColor="text1" w:themeTint="80"/>
+              </w:rPr>
+            </w:pPr>
+            <w:r>
+              <w:rPr>
+                <w:bCs/>
+                <w:color w:val="7F7F7F" w:themeColor="text1" w:themeTint="80"/>
+              </w:rPr>
+              <w:t>{</w:t>
+            </w:r>
+            <w:proofErr w:type="spellStart"/>
+            <w:r>
+              <w:rPr>
+                <w:bCs/>
+                <w:color w:val="7F7F7F" w:themeColor="text1" w:themeTint="80"/>
+              </w:rPr>
+              <w:t>accommodationFee</w:t>
+            </w:r>
+            <w:proofErr w:type="spellEnd"/>
+            <w:r>
+              <w:rPr>
+                <w:bCs/>
+                <w:color w:val="7F7F7F" w:themeColor="text1" w:themeTint="80"/>
+              </w:rPr>
+              <w:t>}{/</w:t>
+            </w:r>
+            <w:proofErr w:type="spellStart"/>
+            <w:r>
+              <w:rPr>
+                <w:bCs/>
+                <w:color w:val="7F7F7F" w:themeColor="text1" w:themeTint="80"/>
+              </w:rPr>
+              <w:t>hasA</w:t>
+            </w:r>
+            <w:r>
+              <w:rPr>
+                <w:bCs/>
+                <w:color w:val="7F7F7F" w:themeColor="text1" w:themeTint="80"/>
+              </w:rPr>
+              <w:t>ccommodationFee</w:t>
+            </w:r>
+            <w:proofErr w:type="spellEnd"/>
+            <w:r>
+              <w:rPr>
+                <w:bCs/>
+                <w:color w:val="7F7F7F" w:themeColor="text1" w:themeTint="80"/>
+              </w:rPr>
+              <w:t>}</w:t>
+            </w:r>
+          </w:p>
+        </w:tc>
+      </w:tr>
+      <w:tr>
+        <w:trPr>
+          <w:trHeight w:val="397"/>
+        </w:trPr>
+        <w:tc>
+          <w:tcPr>
+            <w:tcW w:w="9634" w:type="dxa"/>
+          </w:tcPr>
+          <w:p>
+            <w:pPr>
+              <w:spacing w:before="120"/>
+              <w:rPr>
+                <w:bCs/>
+                <w:color w:val="7F7F7F" w:themeColor="text1" w:themeTint="80"/>
+              </w:rPr>
+            </w:pPr>
+            <w:r>
+              <w:rPr>
+                <w:bCs/>
+                <w:color w:val="7F7F7F" w:themeColor="text1" w:themeTint="80"/>
+              </w:rPr>
+              <w:t>{#</w:t>
+            </w:r>
+            <w:r>
+              <w:rPr>
+                <w:bCs/>
+                <w:color w:val="7F7F7F" w:themeColor="text1" w:themeTint="80"/>
+              </w:rPr>
+              <w:t>hasR</w:t>
+            </w:r>
+            <w:r>
+              <w:rPr>
+                <w:bCs/>
+                <w:color w:val="7F7F7F" w:themeColor="text1" w:themeTint="80"/>
+              </w:rPr>
+              <w:t>egistrationFee}Registration Fee</w:t>
+            </w:r>
+            <w:r>
+              <w:rPr>
+                <w:b/>
+                <w:color w:val="4EA72E" w:themeColor="accent6"/>
+              </w:rPr>
+              <w:t xml:space="preserve"> </w:t>
+            </w:r>
+          </w:p>
+        </w:tc>
+        <w:tc>
+          <w:tcPr>
+            <w:tcW w:w="1405" w:type="dxa"/>
+          </w:tcPr>
+          <w:p>
+            <w:pPr>
+              <w:spacing w:before="120"/>
+              <w:jc w:val="right"/>
+              <w:rPr>
+                <w:bCs/>
+                <w:color w:val="7F7F7F" w:themeColor="text1" w:themeTint="80"/>
+              </w:rPr>
+            </w:pPr>
+            <w:r>
+              <w:rPr>
+                <w:bCs/>
+                <w:color w:val="7F7F7F" w:themeColor="text1" w:themeTint="80"/>
+              </w:rPr>
+              <w:t>{</w:t>
+            </w:r>
+            <w:proofErr w:type="spellStart"/>
+            <w:r>
+              <w:rPr>
+                <w:bCs/>
+                <w:color w:val="7F7F7F" w:themeColor="text1" w:themeTint="80"/>
+              </w:rPr>
+              <w:t>registrationFee</w:t>
+            </w:r>
+            <w:proofErr w:type="spellEnd"/>
+            <w:r>
+              <w:rPr>
+                <w:bCs/>
+                <w:color w:val="7F7F7F" w:themeColor="text1" w:themeTint="80"/>
+              </w:rPr>
+              <w:t>}{/</w:t>
+            </w:r>
+            <w:proofErr w:type="spellStart"/>
+            <w:r>
+              <w:rPr>
+                <w:bCs/>
+                <w:color w:val="7F7F7F" w:themeColor="text1" w:themeTint="80"/>
+              </w:rPr>
+              <w:t>hasR</w:t>
+            </w:r>
+            <w:r>
+              <w:rPr>
+                <w:bCs/>
+                <w:color w:val="7F7F7F" w:themeColor="text1" w:themeTint="80"/>
+              </w:rPr>
+              <w:t>egistrationFee</w:t>
+            </w:r>
+            <w:proofErr w:type="spellEnd"/>
+            <w:r>
+              <w:rPr>
+                <w:bCs/>
+                <w:color w:val="7F7F7F" w:themeColor="text1" w:themeTint="80"/>
+              </w:rPr>
+              <w:t>}</w:t>
+            </w:r>
+          </w:p>
+        </w:tc>
+      </w:tr>
+    </w:tbl>
+    <w:p>
+      <w:pPr>
+        <w:rPr>
+          <w:b/>
+        </w:rPr>
+      </w:pPr>
+    </w:p>
+    <w:tbl>
+      <w:tblPr>
+        <w:tblStyle w:val="TableGrid"/>
+        <w:tblW w:w="11039" w:type="dxa"/>
+        <w:tblInd w:w="-567" w:type="dxa"/>
+        <w:tblBorders>
+          <w:left w:val="none" w:sz="0" w:space="0" w:color="auto"/>
+          <w:right w:val="none" w:sz="0" w:space="0" w:color="auto"/>
+          <w:insideH w:val="none" w:sz="0" w:space="0" w:color="auto"/>
+          <w:insideV w:val="none" w:sz="0" w:space="0" w:color="auto"/>
+        </w:tblBorders>
+        <w:tblLayout w:type="fixed"/>
+        <w:tblLook w:val="04A0" w:firstRow="1" w:lastRow="0" w:firstColumn="1" w:lastColumn="0" w:noHBand="0" w:noVBand="1"/>
+      </w:tblPr>
+      <w:tblGrid>
+        <w:gridCol w:w="9634"/>
+        <w:gridCol w:w="1405"/>
+      </w:tblGrid>
+      <w:tr>
+        <w:trPr>
+          <w:trHeight w:val="624"/>
+        </w:trPr>
+        <w:tc>
+          <w:tcPr>
+            <w:tcW w:w="9634" w:type="dxa"/>
+          </w:tcPr>
+          <w:p>
+            <w:pPr>
+              <w:spacing w:before="120"/>
+              <w:rPr>
+                <w:b/>
+                <w:color w:val="4EA72E" w:themeColor="accent6"/>
+              </w:rPr>
+            </w:pPr>
+            <w:r>
+              <w:rPr>
+                <w:bCs/>
+                <w:sz w:val="32"/>
+                <w:szCs w:val="32"/>
+              </w:rPr>
+              <w:t>Total Price</w:t>
+            </w:r>
+          </w:p>
+        </w:tc>
+        <w:tc>
+          <w:tcPr>
+            <w:tcW w:w="1405" w:type="dxa"/>
+          </w:tcPr>
+          <w:p>
+            <w:pPr>
+              <w:spacing w:before="120"/>
+              <w:jc w:val="right"/>
+              <w:rPr>
+                <w:b/>
+                <w:color w:val="4EA72E" w:themeColor="accent6"/>
+              </w:rPr>
+            </w:pPr>
+            <w:r>
+              <w:rPr>
+                <w:b/>
+                <w:sz w:val="32"/>
+                <w:szCs w:val="32"/>
+              </w:rPr>
+              <w:t>{</w:t>
+            </w:r>
+            <w:proofErr w:type="spellStart"/>
+            <w:r>
+              <w:rPr>
+                <w:b/>
+                <w:sz w:val="32"/>
+                <w:szCs w:val="32"/>
+              </w:rPr>
+              <w:t>totalPrice</w:t>
+            </w:r>
+            <w:proofErr w:type="spellEnd"/>
+            <w:r>
+              <w:rPr>
+                <w:b/>
+                <w:sz w:val="32"/>
+                <w:szCs w:val="32"/>
+              </w:rPr>
+              <w:t>}</w:t>
+            </w:r>
+          </w:p>
+        </w:tc>
+      </w:tr>
+    </w:tbl>
+    <w:p>
+      <w:pPr>
+        <w:ind w:left="-567"/>
+        <w:rPr>
+          <w:bCs/>
+          <w:sz w:val="32"/>
+          <w:szCs w:val="32"/>
+        </w:rPr>
+      </w:pPr>
+    </w:p>
+    <w:p>
+      <w:pPr>
+        <w:ind w:left="-567"/>
+        <w:jc w:val="center"/>
+        <w:rPr>
+          <w:b/>
+          <w:sz w:val="32"/>
+          <w:szCs w:val="32"/>
+        </w:rPr>
+      </w:pPr>
+    </w:p>
+    <w:p>
+      <w:pPr>
+        <w:ind w:left="-567"/>
+        <w:jc w:val="center"/>
+        <w:rPr>
+          <w:b/>
+          <w:sz w:val="32"/>
+          <w:szCs w:val="32"/>
+        </w:rPr>
+      </w:pPr>
+    </w:p>
+    <w:p>
+      <w:pPr>
+        <w:ind w:left="-567"/>
+        <w:jc w:val="center"/>
+        <w:rPr>
+          <w:b/>
+          <w:sz w:val="32"/>
+          <w:szCs w:val="32"/>
+        </w:rPr>
+      </w:pPr>
+    </w:p>
+    <w:p>
+      <w:pPr>
+        <w:spacing w:before="120" w:after="0" w:line="240" w:lineRule="auto"/>
+        <w:rPr>
+          <w:b/>
+          <w:sz w:val="32"/>
+          <w:szCs w:val="32"/>
+        </w:rPr>
+      </w:pPr>
+    </w:p>
+    <w:p>
+      <w:pPr>
+        <w:spacing w:before="120" w:after="0" w:line="240" w:lineRule="auto"/>
+        <w:rPr>
+          <w:bCs/>
+          <w:color w:val="7F7F7F" w:themeColor="text1" w:themeTint="80"/>
+        </w:rPr>
+      </w:pPr>
+      <w:r>
+        <w:rPr>
+          <w:b/>
+          <w:sz w:val="32"/>
+          <w:szCs w:val="32"/>
         </w:rPr>
         <w:br/>
       </w:r>
     </w:p>
     <w:p>
       <w:pPr>
-        <w:ind w:left="-567"/>
-        <w:rPr>
-          <w:b/>
-          <w:sz w:val="26"/>
-          <w:szCs w:val="26"/>
+        <w:spacing w:before="120" w:after="0" w:line="240" w:lineRule="auto"/>
+        <w:rPr>
+          <w:sz w:val="22"/>
+          <w:szCs w:val="22"/>
         </w:rPr>
       </w:pPr>
       <w:r>
         <w:rPr>
-          <w:b/>
-          <w:sz w:val="26"/>
-          <w:szCs w:val="26"/>
-        </w:rPr>
-        <w:t>Your course and accommodation</w:t>
-      </w:r>
-      <w:r>
-        <w:rPr>
-          <w:b/>
-          <w:sz w:val="26"/>
-          <w:szCs w:val="26"/>
-        </w:rPr>
-        <w:t>:</w:t>
-      </w:r>
-    </w:p>
-    <w:tbl>
-      <w:tblPr>
-        <w:tblStyle w:val="a"/>
-        <w:tblW w:w="11010" w:type="dxa"/>
-        <w:tblInd w:w="-567" w:type="dxa"/>
-        <w:tblBorders>
-          <w:top w:val="single" w:sz="4" w:space="0" w:color="000000"/>
-          <w:left w:val="single" w:sz="4" w:space="0" w:color="000000"/>
-          <w:bottom w:val="single" w:sz="4" w:space="0" w:color="000000"/>
-          <w:right w:val="single" w:sz="4" w:space="0" w:color="000000"/>
-          <w:insideH w:val="single" w:sz="4" w:space="0" w:color="000000"/>
-          <w:insideV w:val="single" w:sz="4" w:space="0" w:color="000000"/>
-        </w:tblBorders>
-        <w:tblLayout w:type="fixed"/>
-        <w:tblLook w:val="0400" w:firstRow="0" w:lastRow="0" w:firstColumn="0" w:lastColumn="0" w:noHBand="0" w:noVBand="1"/>
-      </w:tblPr>
-      <w:tblGrid>
-        <w:gridCol w:w="4815"/>
-        <w:gridCol w:w="1800"/>
-        <w:gridCol w:w="1035"/>
-        <w:gridCol w:w="1843"/>
-        <w:gridCol w:w="1517"/>
-      </w:tblGrid>
-      <w:tr>
-        <w:trPr>
-          <w:trHeight w:val="294"/>
-        </w:trPr>
-        <w:tc>
-          <w:tcPr>
-            <w:tcW w:w="4815" w:type="dxa"/>
-            <w:shd w:val="clear" w:color="auto" w:fill="FFC000"/>
-          </w:tcPr>
-          <w:p>
-            <w:pPr>
-              <w:rPr>
-                <w:b/>
-                <w:sz w:val="26"/>
-                <w:szCs w:val="26"/>
-              </w:rPr>
-            </w:pPr>
-            <w:r>
-              <w:rPr>
-                <w:b/>
-                <w:sz w:val="26"/>
-                <w:szCs w:val="26"/>
-              </w:rPr>
-              <w:t>Item</w:t>
-            </w:r>
-          </w:p>
-        </w:tc>
-        <w:tc>
-          <w:tcPr>
-            <w:tcW w:w="1800" w:type="dxa"/>
-            <w:shd w:val="clear" w:color="auto" w:fill="FFC000"/>
-          </w:tcPr>
-          <w:p>
-            <w:pPr>
-              <w:rPr>
-                <w:b/>
-                <w:sz w:val="26"/>
-                <w:szCs w:val="26"/>
-              </w:rPr>
-            </w:pPr>
-            <w:r>
-              <w:rPr>
-                <w:b/>
-                <w:sz w:val="26"/>
-                <w:szCs w:val="26"/>
-              </w:rPr>
-              <w:t>From</w:t>
-            </w:r>
-          </w:p>
-        </w:tc>
-        <w:tc>
-          <w:tcPr>
-            <w:tcW w:w="1035" w:type="dxa"/>
-            <w:shd w:val="clear" w:color="auto" w:fill="FFC000"/>
-          </w:tcPr>
-          <w:p>
-            <w:pPr>
-              <w:rPr>
-                <w:b/>
-                <w:sz w:val="26"/>
-                <w:szCs w:val="26"/>
-              </w:rPr>
-            </w:pPr>
-            <w:r>
-              <w:rPr>
-                <w:b/>
-                <w:sz w:val="26"/>
-                <w:szCs w:val="26"/>
-              </w:rPr>
-              <w:t>Weeks</w:t>
-            </w:r>
-          </w:p>
-        </w:tc>
-        <w:tc>
-          <w:tcPr>
-            <w:tcW w:w="1843" w:type="dxa"/>
-            <w:shd w:val="clear" w:color="auto" w:fill="FFC000"/>
-          </w:tcPr>
-          <w:p>
-            <w:pPr>
-              <w:rPr>
-                <w:b/>
-                <w:sz w:val="26"/>
-                <w:szCs w:val="26"/>
-              </w:rPr>
-            </w:pPr>
-            <w:r>
-              <w:rPr>
-                <w:b/>
-                <w:sz w:val="26"/>
-                <w:szCs w:val="26"/>
-              </w:rPr>
-              <w:t>Price per Week</w:t>
-            </w:r>
-          </w:p>
-        </w:tc>
-        <w:tc>
-          <w:tcPr>
-            <w:tcW w:w="1517" w:type="dxa"/>
-            <w:shd w:val="clear" w:color="auto" w:fill="FFC000"/>
-          </w:tcPr>
-          <w:p>
-            <w:pPr>
-              <w:rPr>
-                <w:b/>
-                <w:sz w:val="26"/>
-                <w:szCs w:val="26"/>
-              </w:rPr>
-            </w:pPr>
-            <w:r>
-              <w:rPr>
-                <w:b/>
-                <w:sz w:val="26"/>
-                <w:szCs w:val="26"/>
-              </w:rPr>
-              <w:t>Total Price</w:t>
-            </w:r>
-          </w:p>
-        </w:tc>
-      </w:tr>
-      <w:tr>
-        <w:trPr>
-          <w:trHeight w:val="294"/>
-        </w:trPr>
-        <w:tc>
-          <w:tcPr>
-            <w:tcW w:w="4815" w:type="dxa"/>
-          </w:tcPr>
-          <w:p>
-            <w:pPr>
-              <w:rPr>
-                <w:sz w:val="26"/>
-                <w:szCs w:val="26"/>
-              </w:rPr>
-            </w:pPr>
-            <w:r>
-              <w:rPr>
-                <w:sz w:val="26"/>
-                <w:szCs w:val="26"/>
-              </w:rPr>
-              <w:t>{course}</w:t>
-            </w:r>
-          </w:p>
-        </w:tc>
-        <w:tc>
-          <w:tcPr>
-            <w:tcW w:w="1800" w:type="dxa"/>
-          </w:tcPr>
-          <w:p>
-            <w:pPr>
-              <w:rPr>
-                <w:sz w:val="26"/>
-                <w:szCs w:val="26"/>
-              </w:rPr>
-            </w:pPr>
-            <w:r>
-              <w:rPr>
-                <w:sz w:val="26"/>
-                <w:szCs w:val="26"/>
-              </w:rPr>
-              <w:t>{dates}</w:t>
-            </w:r>
-          </w:p>
-        </w:tc>
-        <w:tc>
-          <w:tcPr>
-            <w:tcW w:w="1035" w:type="dxa"/>
-          </w:tcPr>
-          <w:p>
-            <w:pPr>
-              <w:rPr>
-                <w:sz w:val="26"/>
-                <w:szCs w:val="26"/>
-              </w:rPr>
-            </w:pPr>
-            <w:r>
-              <w:rPr>
-                <w:sz w:val="26"/>
-                <w:szCs w:val="26"/>
-              </w:rPr>
-              <w:t>{weeks}</w:t>
-            </w:r>
-          </w:p>
-        </w:tc>
-        <w:tc>
-          <w:tcPr>
-            <w:tcW w:w="1843" w:type="dxa"/>
-          </w:tcPr>
-          <w:p>
-            <w:pPr>
-              <w:jc w:val="right"/>
-              <w:rPr>
-                <w:sz w:val="26"/>
-                <w:szCs w:val="26"/>
-              </w:rPr>
-            </w:pPr>
-            <w:r>
-              <w:rPr>
-                <w:sz w:val="26"/>
-                <w:szCs w:val="26"/>
-              </w:rPr>
-              <w:t>{courseWeekPrice}</w:t>
-            </w:r>
-          </w:p>
-        </w:tc>
-        <w:tc>
-          <w:tcPr>
-            <w:tcW w:w="1517" w:type="dxa"/>
-          </w:tcPr>
-          <w:p>
-            <w:pPr>
-              <w:jc w:val="right"/>
-              <w:rPr>
-                <w:sz w:val="26"/>
-                <w:szCs w:val="26"/>
-              </w:rPr>
-            </w:pPr>
-            <w:r>
-              <w:rPr>
-                <w:sz w:val="26"/>
-                <w:szCs w:val="26"/>
-              </w:rPr>
-              <w:t>{coursePrice}</w:t>
-            </w:r>
-          </w:p>
-        </w:tc>
-      </w:tr>
-      <w:tr>
-        <w:trPr>
-          <w:trHeight w:val="310"/>
-        </w:trPr>
-        <w:tc>
-          <w:tcPr>
-            <w:tcW w:w="4815" w:type="dxa"/>
-          </w:tcPr>
-          <w:p>
-            <w:pPr>
-              <w:rPr>
-                <w:sz w:val="26"/>
-                <w:szCs w:val="26"/>
-              </w:rPr>
-            </w:pPr>
-            <w:r>
-              <w:rPr>
-                <w:sz w:val="26"/>
-                <w:szCs w:val="26"/>
-              </w:rPr>
-              <w:t>{accommodationType}</w:t>
-            </w:r>
-          </w:p>
-        </w:tc>
-        <w:tc>
-          <w:tcPr>
-            <w:tcW w:w="1800" w:type="dxa"/>
-          </w:tcPr>
-          <w:p>
-            <w:pPr>
-              <w:rPr>
-                <w:b/>
-                <w:sz w:val="26"/>
-                <w:szCs w:val="26"/>
-              </w:rPr>
-            </w:pPr>
-          </w:p>
-        </w:tc>
-        <w:tc>
-          <w:tcPr>
-            <w:tcW w:w="1035" w:type="dxa"/>
-          </w:tcPr>
-          <w:p>
-            <w:pPr>
-              <w:rPr>
-                <w:sz w:val="26"/>
-                <w:szCs w:val="26"/>
-              </w:rPr>
-            </w:pPr>
-            <w:r>
-              <w:rPr>
-                <w:sz w:val="26"/>
-                <w:szCs w:val="26"/>
-              </w:rPr>
-              <w:t>{accommodationWeeks}</w:t>
-            </w:r>
-          </w:p>
-        </w:tc>
-        <w:tc>
-          <w:tcPr>
-            <w:tcW w:w="1843" w:type="dxa"/>
-          </w:tcPr>
-          <w:p>
-            <w:pPr>
-              <w:jc w:val="right"/>
-              <w:rPr>
-                <w:sz w:val="26"/>
-                <w:szCs w:val="26"/>
-              </w:rPr>
-            </w:pPr>
-            <w:r>
-              <w:rPr>
-                <w:sz w:val="26"/>
-                <w:szCs w:val="26"/>
-              </w:rPr>
-              <w:t>{accommodationWeekPrice}</w:t>
-            </w:r>
-          </w:p>
-        </w:tc>
-        <w:tc>
-          <w:tcPr>
-            <w:tcW w:w="1517" w:type="dxa"/>
-          </w:tcPr>
-          <w:p>
-            <w:pPr>
-              <w:jc w:val="right"/>
-              <w:rPr>
-                <w:sz w:val="26"/>
-                <w:szCs w:val="26"/>
-              </w:rPr>
-            </w:pPr>
-            <w:r>
-              <w:rPr>
-                <w:sz w:val="26"/>
-                <w:szCs w:val="26"/>
-              </w:rPr>
-              <w:t>{accommodationPrice}</w:t>
-            </w:r>
-          </w:p>
-        </w:tc>
-      </w:tr>
-    </w:tbl>
-    <w:p>
-      <w:pPr>
-        <w:ind w:left="-567"/>
-        <w:rPr>
-          <w:b/>
-          <w:sz w:val="26"/>
-          <w:szCs w:val="26"/>
-        </w:rPr>
-      </w:pPr>
-    </w:p>
-    <w:p>
-      <w:pPr>
-        <w:ind w:left="-567"/>
-        <w:rPr>
-          <w:b/>
-          <w:sz w:val="26"/>
-          <w:szCs w:val="26"/>
-        </w:rPr>
-      </w:pPr>
-      <w:r>
-        <w:rPr>
-          <w:b/>
-          <w:sz w:val="26"/>
-          <w:szCs w:val="26"/>
-        </w:rPr>
-        <w:t>Your additional services</w:t>
-      </w:r>
-      <w:r>
-        <w:rPr>
-          <w:b/>
-          <w:sz w:val="26"/>
-          <w:szCs w:val="26"/>
-        </w:rPr>
-        <w:t>:</w:t>
-      </w:r>
-    </w:p>
-    <w:tbl>
-      <w:tblPr>
-        <w:tblStyle w:val="a"/>
-        <w:tblW w:w="11052" w:type="dxa"/>
-        <w:tblInd w:w="-567" w:type="dxa"/>
-        <w:tblBorders>
-          <w:top w:val="single" w:sz="4" w:space="0" w:color="000000"/>
-          <w:left w:val="single" w:sz="4" w:space="0" w:color="000000"/>
-          <w:bottom w:val="single" w:sz="4" w:space="0" w:color="000000"/>
-          <w:right w:val="single" w:sz="4" w:space="0" w:color="000000"/>
-          <w:insideH w:val="single" w:sz="4" w:space="0" w:color="000000"/>
-          <w:insideV w:val="single" w:sz="4" w:space="0" w:color="000000"/>
-        </w:tblBorders>
-        <w:tblLayout w:type="fixed"/>
-        <w:tblLook w:val="0400" w:firstRow="0" w:lastRow="0" w:firstColumn="0" w:lastColumn="0" w:noHBand="0" w:noVBand="1"/>
-      </w:tblPr>
-      <w:tblGrid>
-        <w:gridCol w:w="4815"/>
-        <w:gridCol w:w="4678"/>
-        <w:gridCol w:w="1559"/>
-      </w:tblGrid>
-      <w:tr>
-        <w:trPr>
-          <w:trHeight w:val="294"/>
-        </w:trPr>
-        <w:tc>
-          <w:tcPr>
-            <w:tcW w:w="4815" w:type="dxa"/>
-            <w:shd w:val="clear" w:color="auto" w:fill="FFC000"/>
-          </w:tcPr>
-          <w:p>
-            <w:pPr>
-              <w:rPr>
-                <w:b/>
-                <w:sz w:val="26"/>
-                <w:szCs w:val="26"/>
-              </w:rPr>
-            </w:pPr>
-            <w:r>
-              <w:rPr>
-                <w:b/>
-                <w:sz w:val="26"/>
-                <w:szCs w:val="26"/>
-              </w:rPr>
-              <w:t>Item</w:t>
-            </w:r>
-          </w:p>
-        </w:tc>
-        <w:tc>
-          <w:tcPr>
-            <w:tcW w:w="4678" w:type="dxa"/>
-            <w:shd w:val="clear" w:color="auto" w:fill="FFC000"/>
-          </w:tcPr>
-          <w:p>
-            <w:pPr>
-              <w:rPr>
-                <w:b/>
-                <w:sz w:val="26"/>
-                <w:szCs w:val="26"/>
-              </w:rPr>
-            </w:pPr>
-            <w:r>
-              <w:rPr>
-                <w:b/>
-                <w:sz w:val="26"/>
-                <w:szCs w:val="26"/>
-              </w:rPr>
-              <w:t>Info</w:t>
-            </w:r>
-          </w:p>
-        </w:tc>
-        <w:tc>
-          <w:tcPr>
-            <w:tcW w:w="1559" w:type="dxa"/>
-            <w:shd w:val="clear" w:color="auto" w:fill="FFC000"/>
-          </w:tcPr>
-          <w:p>
-            <w:pPr>
-              <w:rPr>
-                <w:b/>
-                <w:sz w:val="26"/>
-                <w:szCs w:val="26"/>
-              </w:rPr>
-            </w:pPr>
-            <w:r>
-              <w:rPr>
-                <w:b/>
-                <w:sz w:val="26"/>
-                <w:szCs w:val="26"/>
-              </w:rPr>
-              <w:t>Total Price</w:t>
-            </w:r>
-          </w:p>
-        </w:tc>
-      </w:tr>
-      <w:tr>
-        <w:trPr>
-          <w:trHeight w:val="294"/>
-        </w:trPr>
-        <w:tc>
-          <w:tcPr>
-            <w:tcW w:w="4815" w:type="dxa"/>
-            <w:tcBorders>
-              <w:bottom w:val="single" w:sz="4" w:space="0" w:color="auto"/>
-            </w:tcBorders>
-          </w:tcPr>
-          <w:p>
-            <w:pPr>
-              <w:pBdr>
-                <w:top w:val="nil"/>
-                <w:left w:val="nil"/>
-                <w:bottom w:val="nil"/>
-                <w:right w:val="nil"/>
-                <w:between w:val="nil"/>
-              </w:pBdr>
-              <w:rPr>
-                <w:sz w:val="26"/>
-                <w:szCs w:val="26"/>
-              </w:rPr>
-            </w:pPr>
-            <w:r>
-              <w:rPr>
-                <w:sz w:val="26"/>
-                <w:szCs w:val="26"/>
-              </w:rPr>
-              <w:t xml:space="preserve">Special Diet </w:t>
-            </w:r>
-          </w:p>
-        </w:tc>
-        <w:tc>
-          <w:tcPr>
-            <w:tcW w:w="4678" w:type="dxa"/>
-            <w:tcBorders>
-              <w:bottom w:val="single" w:sz="4" w:space="0" w:color="auto"/>
-            </w:tcBorders>
-          </w:tcPr>
-          <w:p>
-            <w:pPr>
-              <w:pBdr>
-                <w:top w:val="nil"/>
-                <w:left w:val="nil"/>
-                <w:bottom w:val="nil"/>
-                <w:right w:val="nil"/>
-                <w:between w:val="nil"/>
-              </w:pBdr>
-              <w:rPr>
-                <w:bCs/>
-                <w:sz w:val="26"/>
-                <w:szCs w:val="26"/>
-              </w:rPr>
-            </w:pPr>
-            <w:r>
-              <w:rPr>
-                <w:bCs/>
-                <w:sz w:val="26"/>
-                <w:szCs w:val="26"/>
-              </w:rPr>
-              <w:t>{specialDiet}</w:t>
-            </w:r>
-          </w:p>
-        </w:tc>
-        <w:tc>
-          <w:tcPr>
-            <w:tcW w:w="1559" w:type="dxa"/>
-          </w:tcPr>
-          <w:p>
-            <w:pPr>
-              <w:jc w:val="right"/>
-              <w:rPr>
-                <w:sz w:val="26"/>
-                <w:szCs w:val="26"/>
-              </w:rPr>
-            </w:pPr>
-            <w:r>
-              <w:rPr>
-                <w:sz w:val="26"/>
-                <w:szCs w:val="26"/>
-              </w:rPr>
-              <w:t>{specialDietPrice}</w:t>
-            </w:r>
-          </w:p>
-        </w:tc>
-      </w:tr>
-      <w:tr>
-        <w:trPr>
-          <w:trHeight w:val="294"/>
-        </w:trPr>
-        <w:tc>
-          <w:tcPr>
-            <w:tcW w:w="4815" w:type="dxa"/>
-            <w:tcBorders>
-              <w:top w:val="single" w:sz="4" w:space="0" w:color="auto"/>
-              <w:left w:val="single" w:sz="4" w:space="0" w:color="auto"/>
-              <w:bottom w:val="single" w:sz="4" w:space="0" w:color="auto"/>
-              <w:right w:val="single" w:sz="4" w:space="0" w:color="auto"/>
-            </w:tcBorders>
-          </w:tcPr>
-          <w:p>
-            <w:pPr>
-              <w:rPr>
-                <w:sz w:val="26"/>
-                <w:szCs w:val="26"/>
-              </w:rPr>
-            </w:pPr>
-            <w:r>
-              <w:rPr>
-                <w:sz w:val="26"/>
-                <w:szCs w:val="26"/>
-              </w:rPr>
-              <w:t>Arrival Transfer</w:t>
-            </w:r>
-          </w:p>
-        </w:tc>
-        <w:tc>
-          <w:tcPr>
-            <w:tcW w:w="4678" w:type="dxa"/>
-            <w:tcBorders>
-              <w:top w:val="single" w:sz="4" w:space="0" w:color="auto"/>
-              <w:left w:val="single" w:sz="4" w:space="0" w:color="auto"/>
-              <w:bottom w:val="single" w:sz="4" w:space="0" w:color="auto"/>
-              <w:right w:val="single" w:sz="4" w:space="0" w:color="auto"/>
-            </w:tcBorders>
-          </w:tcPr>
-          <w:p>
-            <w:pPr>
-              <w:rPr>
-                <w:b/>
-                <w:sz w:val="26"/>
-                <w:szCs w:val="26"/>
-              </w:rPr>
-            </w:pPr>
-            <w:r>
-              <w:rPr>
-                <w:sz w:val="26"/>
-                <w:szCs w:val="26"/>
-              </w:rPr>
-              <w:t>{arrivalTransfer}</w:t>
-            </w:r>
-          </w:p>
-        </w:tc>
-        <w:tc>
-          <w:tcPr>
-            <w:tcW w:w="1559" w:type="dxa"/>
-            <w:tcBorders>
-              <w:left w:val="single" w:sz="4" w:space="0" w:color="auto"/>
-            </w:tcBorders>
-          </w:tcPr>
-          <w:p>
-            <w:pPr>
-              <w:jc w:val="right"/>
-              <w:rPr>
-                <w:sz w:val="26"/>
-                <w:szCs w:val="26"/>
-              </w:rPr>
-            </w:pPr>
-            <w:r>
-              <w:rPr>
-                <w:sz w:val="26"/>
-                <w:szCs w:val="26"/>
-              </w:rPr>
-              <w:t>{arrivalTransferPrice}</w:t>
-            </w:r>
-          </w:p>
-        </w:tc>
-      </w:tr>
-      <w:tr>
-        <w:trPr>
-          <w:trHeight w:val="294"/>
-        </w:trPr>
-        <w:tc>
-          <w:tcPr>
-            <w:tcW w:w="4815" w:type="dxa"/>
-            <w:tcBorders>
-              <w:top w:val="single" w:sz="4" w:space="0" w:color="auto"/>
-              <w:left w:val="single" w:sz="4" w:space="0" w:color="auto"/>
-              <w:bottom w:val="single" w:sz="4" w:space="0" w:color="auto"/>
-              <w:right w:val="single" w:sz="4" w:space="0" w:color="auto"/>
-            </w:tcBorders>
-          </w:tcPr>
-          <w:p>
-            <w:pPr>
-              <w:rPr>
-                <w:sz w:val="26"/>
-                <w:szCs w:val="26"/>
-              </w:rPr>
-            </w:pPr>
-            <w:r>
-              <w:rPr>
-                <w:sz w:val="26"/>
-                <w:szCs w:val="26"/>
-              </w:rPr>
-              <w:t>Departure Transfer</w:t>
-            </w:r>
-          </w:p>
-        </w:tc>
-        <w:tc>
-          <w:tcPr>
-            <w:tcW w:w="4678" w:type="dxa"/>
-            <w:tcBorders>
-              <w:top w:val="single" w:sz="4" w:space="0" w:color="auto"/>
-              <w:left w:val="single" w:sz="4" w:space="0" w:color="auto"/>
-              <w:bottom w:val="single" w:sz="4" w:space="0" w:color="auto"/>
-              <w:right w:val="single" w:sz="4" w:space="0" w:color="auto"/>
-            </w:tcBorders>
-          </w:tcPr>
-          <w:p>
-            <w:pPr>
-              <w:rPr>
-                <w:b/>
-                <w:sz w:val="26"/>
-                <w:szCs w:val="26"/>
-              </w:rPr>
-            </w:pPr>
-            <w:r>
-              <w:rPr>
-                <w:sz w:val="26"/>
-                <w:szCs w:val="26"/>
-              </w:rPr>
-              <w:t>{departureTransfer}</w:t>
-            </w:r>
-          </w:p>
-        </w:tc>
-        <w:tc>
-          <w:tcPr>
-            <w:tcW w:w="1559" w:type="dxa"/>
-            <w:tcBorders>
-              <w:left w:val="single" w:sz="4" w:space="0" w:color="auto"/>
-            </w:tcBorders>
-          </w:tcPr>
-          <w:p>
-            <w:pPr>
-              <w:jc w:val="right"/>
-              <w:rPr>
-                <w:sz w:val="26"/>
-                <w:szCs w:val="26"/>
-              </w:rPr>
-            </w:pPr>
-            <w:r>
-              <w:rPr>
-                <w:sz w:val="26"/>
-                <w:szCs w:val="26"/>
-              </w:rPr>
-              <w:t>{departureTransferPrice}</w:t>
-            </w:r>
-          </w:p>
-        </w:tc>
-      </w:tr>
-      <w:tr>
-        <w:trPr>
-          <w:trHeight w:val="294"/>
-        </w:trPr>
-        <w:tc>
-          <w:tcPr>
-            <w:tcW w:w="4815" w:type="dxa"/>
-            <w:tcBorders>
-              <w:top w:val="single" w:sz="4" w:space="0" w:color="auto"/>
-              <w:left w:val="single" w:sz="4" w:space="0" w:color="auto"/>
-              <w:bottom w:val="single" w:sz="4" w:space="0" w:color="auto"/>
-              <w:right w:val="single" w:sz="4" w:space="0" w:color="auto"/>
-            </w:tcBorders>
-          </w:tcPr>
-          <w:p>
-            <w:pPr>
-              <w:rPr>
-                <w:sz w:val="26"/>
-                <w:szCs w:val="26"/>
-              </w:rPr>
-            </w:pPr>
-            <w:r>
-              <w:rPr>
-                <w:sz w:val="26"/>
-                <w:szCs w:val="26"/>
-              </w:rPr>
-              <w:t>Text book</w:t>
-            </w:r>
-          </w:p>
-        </w:tc>
-        <w:tc>
-          <w:tcPr>
-            <w:tcW w:w="4678" w:type="dxa"/>
-            <w:tcBorders>
-              <w:top w:val="single" w:sz="4" w:space="0" w:color="auto"/>
-              <w:left w:val="single" w:sz="4" w:space="0" w:color="auto"/>
-              <w:bottom w:val="single" w:sz="4" w:space="0" w:color="auto"/>
-              <w:right w:val="single" w:sz="4" w:space="0" w:color="auto"/>
-            </w:tcBorders>
-          </w:tcPr>
-          <w:p>
-            <w:pPr>
-              <w:rPr>
-                <w:b/>
-                <w:sz w:val="26"/>
-                <w:szCs w:val="26"/>
-              </w:rPr>
-            </w:pPr>
-            <w:r>
-              <w:rPr>
-                <w:sz w:val="26"/>
-                <w:szCs w:val="26"/>
-              </w:rPr>
-              <w:t>{text</w:t>
-            </w:r>
-            <w:r>
-              <w:rPr>
-                <w:sz w:val="26"/>
-                <w:szCs w:val="26"/>
-              </w:rPr>
-              <w:t>B</w:t>
-            </w:r>
-            <w:r>
-              <w:rPr>
-                <w:sz w:val="26"/>
-                <w:szCs w:val="26"/>
-              </w:rPr>
-              <w:t>ook}</w:t>
-            </w:r>
-          </w:p>
-        </w:tc>
-        <w:tc>
-          <w:tcPr>
-            <w:tcW w:w="1559" w:type="dxa"/>
-            <w:tcBorders>
-              <w:left w:val="single" w:sz="4" w:space="0" w:color="auto"/>
-            </w:tcBorders>
-          </w:tcPr>
-          <w:p>
-            <w:pPr>
-              <w:jc w:val="right"/>
-              <w:rPr>
-                <w:sz w:val="26"/>
-                <w:szCs w:val="26"/>
-              </w:rPr>
-            </w:pPr>
-            <w:r>
-              <w:rPr>
-                <w:sz w:val="26"/>
-                <w:szCs w:val="26"/>
-              </w:rPr>
-              <w:t>{textBook</w:t>
-            </w:r>
-            <w:r>
-              <w:rPr>
-                <w:sz w:val="26"/>
-                <w:szCs w:val="26"/>
-              </w:rPr>
-              <w:t>Price</w:t>
-            </w:r>
-            <w:r>
-              <w:rPr>
-                <w:sz w:val="26"/>
-                <w:szCs w:val="26"/>
-              </w:rPr>
-              <w:t>}</w:t>
-            </w:r>
-          </w:p>
-        </w:tc>
-      </w:tr>
-      <w:tr>
-        <w:trPr>
-          <w:trHeight w:val="310"/>
-        </w:trPr>
-        <w:tc>
-          <w:tcPr>
-            <w:tcW w:w="4815" w:type="dxa"/>
-            <w:tcBorders>
-              <w:top w:val="single" w:sz="4" w:space="0" w:color="auto"/>
-              <w:left w:val="single" w:sz="4" w:space="0" w:color="auto"/>
-              <w:bottom w:val="single" w:sz="4" w:space="0" w:color="auto"/>
-              <w:right w:val="single" w:sz="4" w:space="0" w:color="auto"/>
-            </w:tcBorders>
-          </w:tcPr>
-          <w:p>
-            <w:pPr>
-              <w:rPr>
-                <w:sz w:val="26"/>
-                <w:szCs w:val="26"/>
-              </w:rPr>
-            </w:pPr>
-            <w:r>
-              <w:rPr>
-                <w:sz w:val="26"/>
-                <w:szCs w:val="26"/>
-              </w:rPr>
-              <w:t>Accommodation placement fee</w:t>
-            </w:r>
-          </w:p>
-        </w:tc>
-        <w:tc>
-          <w:tcPr>
-            <w:tcW w:w="4678" w:type="dxa"/>
-            <w:tcBorders>
-              <w:top w:val="single" w:sz="4" w:space="0" w:color="auto"/>
-              <w:left w:val="single" w:sz="4" w:space="0" w:color="auto"/>
-              <w:bottom w:val="single" w:sz="4" w:space="0" w:color="auto"/>
-              <w:right w:val="single" w:sz="4" w:space="0" w:color="auto"/>
-            </w:tcBorders>
-          </w:tcPr>
-          <w:p>
-            <w:pPr>
-              <w:rPr>
-                <w:b/>
-                <w:sz w:val="26"/>
-                <w:szCs w:val="26"/>
-              </w:rPr>
-            </w:pPr>
-          </w:p>
-        </w:tc>
-        <w:tc>
-          <w:tcPr>
-            <w:tcW w:w="1559" w:type="dxa"/>
-            <w:tcBorders>
-              <w:left w:val="single" w:sz="4" w:space="0" w:color="auto"/>
-            </w:tcBorders>
-          </w:tcPr>
-          <w:p>
-            <w:pPr>
-              <w:jc w:val="right"/>
-              <w:rPr>
-                <w:sz w:val="26"/>
-                <w:szCs w:val="26"/>
-              </w:rPr>
-            </w:pPr>
-            <w:r>
-              <w:rPr>
-                <w:sz w:val="26"/>
-                <w:szCs w:val="26"/>
-              </w:rPr>
-              <w:t>{accommodationFee}</w:t>
-            </w:r>
-          </w:p>
-        </w:tc>
-      </w:tr>
-      <w:tr>
-        <w:trPr>
-          <w:trHeight w:val="294"/>
-        </w:trPr>
-        <w:tc>
-          <w:tcPr>
-            <w:tcW w:w="4815" w:type="dxa"/>
-            <w:tcBorders>
-              <w:top w:val="single" w:sz="4" w:space="0" w:color="auto"/>
-              <w:left w:val="single" w:sz="4" w:space="0" w:color="auto"/>
-              <w:bottom w:val="single" w:sz="4" w:space="0" w:color="auto"/>
-              <w:right w:val="single" w:sz="4" w:space="0" w:color="auto"/>
-            </w:tcBorders>
-          </w:tcPr>
-          <w:p>
-            <w:pPr>
-              <w:rPr>
-                <w:sz w:val="26"/>
-                <w:szCs w:val="26"/>
-              </w:rPr>
-            </w:pPr>
-            <w:r>
-              <w:rPr>
-                <w:sz w:val="26"/>
-                <w:szCs w:val="26"/>
-              </w:rPr>
-              <w:t>Registration Fee</w:t>
-            </w:r>
-          </w:p>
-        </w:tc>
-        <w:tc>
-          <w:tcPr>
-            <w:tcW w:w="4678" w:type="dxa"/>
-            <w:tcBorders>
-              <w:top w:val="single" w:sz="4" w:space="0" w:color="auto"/>
-              <w:left w:val="single" w:sz="4" w:space="0" w:color="auto"/>
-              <w:bottom w:val="single" w:sz="4" w:space="0" w:color="auto"/>
-              <w:right w:val="single" w:sz="4" w:space="0" w:color="auto"/>
-            </w:tcBorders>
-          </w:tcPr>
-          <w:p>
-            <w:pPr>
-              <w:rPr>
-                <w:b/>
-                <w:sz w:val="26"/>
-                <w:szCs w:val="26"/>
-              </w:rPr>
-            </w:pPr>
-          </w:p>
-        </w:tc>
-        <w:tc>
-          <w:tcPr>
-            <w:tcW w:w="1559" w:type="dxa"/>
-            <w:tcBorders>
-              <w:left w:val="single" w:sz="4" w:space="0" w:color="auto"/>
-            </w:tcBorders>
-          </w:tcPr>
-          <w:p>
-            <w:pPr>
-              <w:jc w:val="right"/>
-              <w:rPr>
-                <w:sz w:val="26"/>
-                <w:szCs w:val="26"/>
-              </w:rPr>
-            </w:pPr>
-            <w:r>
-              <w:rPr>
-                <w:sz w:val="26"/>
-                <w:szCs w:val="26"/>
-              </w:rPr>
-              <w:t>{registrationFee}</w:t>
-            </w:r>
-          </w:p>
-        </w:tc>
-      </w:tr>
-      <w:tr>
-        <w:trPr>
-          <w:trHeight w:val="294"/>
-        </w:trPr>
-        <w:tc>
-          <w:tcPr>
-            <w:tcW w:w="4815" w:type="dxa"/>
-            <w:tcBorders>
-              <w:top w:val="single" w:sz="4" w:space="0" w:color="auto"/>
-              <w:left w:val="single" w:sz="4" w:space="0" w:color="auto"/>
-              <w:bottom w:val="single" w:sz="4" w:space="0" w:color="auto"/>
-              <w:right w:val="single" w:sz="4" w:space="0" w:color="auto"/>
-            </w:tcBorders>
-          </w:tcPr>
-          <w:p>
-            <w:pPr>
-              <w:rPr>
-                <w:sz w:val="26"/>
-                <w:szCs w:val="26"/>
-              </w:rPr>
-            </w:pPr>
-            <w:r>
-              <w:rPr>
-                <w:sz w:val="26"/>
-                <w:szCs w:val="26"/>
-              </w:rPr>
-              <w:t>Bank charges</w:t>
-            </w:r>
-            <w:r>
-              <w:rPr>
-                <w:sz w:val="26"/>
-                <w:szCs w:val="26"/>
-              </w:rPr>
-              <w:t xml:space="preserve"> (waived if using Flywire)</w:t>
-            </w:r>
-          </w:p>
-        </w:tc>
-        <w:tc>
-          <w:tcPr>
-            <w:tcW w:w="4678" w:type="dxa"/>
-            <w:tcBorders>
-              <w:top w:val="single" w:sz="4" w:space="0" w:color="auto"/>
-              <w:left w:val="single" w:sz="4" w:space="0" w:color="auto"/>
-              <w:bottom w:val="single" w:sz="4" w:space="0" w:color="auto"/>
-              <w:right w:val="single" w:sz="4" w:space="0" w:color="auto"/>
-            </w:tcBorders>
-          </w:tcPr>
-          <w:p>
-            <w:pPr>
-              <w:rPr>
-                <w:b/>
-                <w:sz w:val="26"/>
-                <w:szCs w:val="26"/>
-              </w:rPr>
-            </w:pPr>
-          </w:p>
-        </w:tc>
-        <w:tc>
-          <w:tcPr>
-            <w:tcW w:w="1559" w:type="dxa"/>
-            <w:tcBorders>
-              <w:left w:val="single" w:sz="4" w:space="0" w:color="auto"/>
-            </w:tcBorders>
-          </w:tcPr>
-          <w:p>
-            <w:pPr>
-              <w:jc w:val="right"/>
-              <w:rPr>
-                <w:sz w:val="26"/>
-                <w:szCs w:val="26"/>
-              </w:rPr>
-            </w:pPr>
-            <w:r>
-              <w:rPr>
-                <w:sz w:val="26"/>
-                <w:szCs w:val="26"/>
-              </w:rPr>
-              <w:t>{bankCharges}</w:t>
-            </w:r>
-          </w:p>
-        </w:tc>
-      </w:tr>
-    </w:tbl>
-    <w:p>
-      <w:pPr>
-        <w:rPr>
-          <w:b/>
-        </w:rPr>
-      </w:pPr>
-    </w:p>
-    <w:p>
-      <w:pPr>
-        <w:ind w:left="-567"/>
-        <w:rPr>
-          <w:b/>
-          <w:sz w:val="32"/>
-          <w:szCs w:val="32"/>
-        </w:rPr>
-      </w:pPr>
-      <w:r>
-        <w:rPr>
-          <w:b/>
-          <w:sz w:val="32"/>
-          <w:szCs w:val="32"/>
-        </w:rPr>
-        <w:t>TOTAL: {totalPrice}</w:t>
-      </w:r>
-    </w:p>
-    <w:p>
-      <w:pPr>
-        <w:ind w:left="-567"/>
-        <w:jc w:val="center"/>
-        <w:rPr>
-          <w:b/>
           <w:sz w:val="22"/>
           <w:szCs w:val="22"/>
         </w:rPr>
-      </w:pPr>
-      <w:r>
-        <w:rPr>
-          <w:b/>
-          <w:sz w:val="32"/>
-          <w:szCs w:val="32"/>
-        </w:rPr>
+        <w:lastRenderedPageBreak/>
         <w:br/>
-      </w:r>
-      <w:r>
-        <w:rPr>
-          <w:b/>
-          <w:sz w:val="22"/>
-          <w:szCs w:val="22"/>
-        </w:rPr>
-        <w:t>NEXT STEPS</w:t>
-      </w:r>
-    </w:p>
-    <w:p>
-      <w:pPr>
-        <w:jc w:val="both"/>
-        <w:rPr>
-          <w:sz w:val="22"/>
-          <w:szCs w:val="22"/>
-        </w:rPr>
-      </w:pPr>
-      <w:r>
-        <w:rPr>
-          <w:sz w:val="22"/>
-          <w:szCs w:val="22"/>
-        </w:rPr>
-        <w:t xml:space="preserve">To enrol, please contact us via the email </w:t>
-      </w:r>
-      <w:r>
-        <w:rPr>
-          <w:sz w:val="22"/>
-          <w:szCs w:val="22"/>
-        </w:rPr>
-        <w:t xml:space="preserve">at </w:t>
-      </w:r>
-      <w:r>
-        <w:rPr>
-          <w:i/>
-          <w:iCs/>
-          <w:sz w:val="22"/>
-          <w:szCs w:val="22"/>
-        </w:rPr>
-        <w:t>{email}</w:t>
-      </w:r>
-      <w:r>
-        <w:rPr>
-          <w:sz w:val="22"/>
-          <w:szCs w:val="22"/>
-        </w:rPr>
-        <w:t xml:space="preserve"> </w:t>
-      </w:r>
-      <w:r>
-        <w:rPr>
-          <w:sz w:val="22"/>
-          <w:szCs w:val="22"/>
-        </w:rPr>
-        <w:t>or telephone</w:t>
-      </w:r>
-      <w:r>
-        <w:rPr>
-          <w:sz w:val="22"/>
-          <w:szCs w:val="22"/>
-        </w:rPr>
-        <w:t xml:space="preserve"> at</w:t>
-      </w:r>
-      <w:r>
-        <w:rPr>
-          <w:sz w:val="22"/>
-          <w:szCs w:val="22"/>
-        </w:rPr>
-        <w:t xml:space="preserve"> </w:t>
-      </w:r>
-      <w:r>
-        <w:rPr>
-          <w:i/>
-          <w:iCs/>
-          <w:sz w:val="22"/>
-          <w:szCs w:val="22"/>
-        </w:rPr>
-        <w:t>{telephone}</w:t>
-      </w:r>
-      <w:r>
-        <w:rPr>
-          <w:sz w:val="22"/>
-          <w:szCs w:val="22"/>
-        </w:rPr>
-        <w:t>. Our team will guide you through the enrolment process and help finali</w:t>
-      </w:r>
-      <w:r>
-        <w:rPr>
-          <w:sz w:val="22"/>
-          <w:szCs w:val="22"/>
-        </w:rPr>
-        <w:t>s</w:t>
-      </w:r>
-      <w:r>
-        <w:rPr>
-          <w:sz w:val="22"/>
-          <w:szCs w:val="22"/>
-        </w:rPr>
-        <w:t>e your reservation.</w:t>
-      </w:r>
-      <w:r>
-        <w:rPr>
-          <w:sz w:val="22"/>
-          <w:szCs w:val="22"/>
-        </w:rPr>
-        <w:t xml:space="preserve"> </w:t>
-      </w:r>
-      <w:r>
-        <w:rPr>
-          <w:sz w:val="22"/>
-          <w:szCs w:val="22"/>
-        </w:rPr>
-        <w:t xml:space="preserve">Students are responsible for applying </w:t>
-      </w:r>
-      <w:r>
-        <w:rPr>
-          <w:sz w:val="22"/>
-          <w:szCs w:val="22"/>
-        </w:rPr>
-        <w:lastRenderedPageBreak/>
-        <w:t>for their own visa if required. Payments can be made by bank transfer</w:t>
-      </w:r>
-      <w:r>
-        <w:rPr>
-          <w:sz w:val="22"/>
-          <w:szCs w:val="22"/>
-        </w:rPr>
-        <w:t xml:space="preserve">, </w:t>
-      </w:r>
-      <w:r>
-        <w:rPr>
-          <w:sz w:val="22"/>
-          <w:szCs w:val="22"/>
-        </w:rPr>
-        <w:t>credit card</w:t>
-      </w:r>
-      <w:r>
-        <w:rPr>
-          <w:sz w:val="22"/>
-          <w:szCs w:val="22"/>
-        </w:rPr>
-        <w:t>, through Flywire</w:t>
-      </w:r>
-      <w:r>
-        <w:rPr>
-          <w:sz w:val="22"/>
-          <w:szCs w:val="22"/>
-        </w:rPr>
-        <w:t xml:space="preserve"> or TransferMate</w:t>
-      </w:r>
-      <w:r>
-        <w:rPr>
-          <w:sz w:val="22"/>
-          <w:szCs w:val="22"/>
-        </w:rPr>
-        <w:t>.</w:t>
-      </w:r>
-      <w:r>
-        <w:rPr>
-          <w:sz w:val="22"/>
-          <w:szCs w:val="22"/>
-        </w:rPr>
-        <w:t xml:space="preserve"> </w:t>
-      </w:r>
-    </w:p>
-    <w:p>
-      <w:pPr>
-        <w:jc w:val="both"/>
-        <w:rPr>
-          <w:sz w:val="22"/>
-          <w:szCs w:val="22"/>
-        </w:rPr>
-      </w:pPr>
-      <w:r>
-        <w:rPr>
-          <w:sz w:val="22"/>
-          <w:szCs w:val="22"/>
-        </w:rPr>
-        <w:t xml:space="preserve">For more details, please review our </w:t>
-      </w:r>
-      <w:hyperlink r:id="rId7" w:history="1">
-        <w:r>
-          <w:rPr>
-            <w:rStyle w:val="Hyperlink"/>
-            <w:sz w:val="22"/>
-            <w:szCs w:val="22"/>
-          </w:rPr>
-          <w:t>Terms and Conditions</w:t>
-        </w:r>
-      </w:hyperlink>
-      <w:r>
-        <w:rPr>
-          <w:sz w:val="22"/>
-          <w:szCs w:val="22"/>
-        </w:rPr>
-        <w:t xml:space="preserve">. </w:t>
-      </w:r>
-      <w:r>
-        <w:rPr>
-          <w:sz w:val="22"/>
-          <w:szCs w:val="22"/>
-        </w:rPr>
-        <w:t>By confirming your reservation, you acknowledge that you have read and agree to the Terms and Conditions.</w:t>
-      </w:r>
-      <w:r>
-        <w:rPr>
-          <w:sz w:val="22"/>
-          <w:szCs w:val="22"/>
-        </w:rPr>
-        <w:br/>
-      </w:r>
-    </w:p>
-    <w:p>
-      <w:pPr>
-        <w:ind w:left="-567"/>
-        <w:jc w:val="center"/>
-        <w:rPr>
-          <w:b/>
-          <w:sz w:val="22"/>
-          <w:szCs w:val="22"/>
-        </w:rPr>
-      </w:pPr>
-      <w:r>
-        <w:rPr>
-          <w:b/>
-          <w:sz w:val="22"/>
-          <w:szCs w:val="22"/>
-        </w:rPr>
-        <w:t>IMPORTANT NOTICE</w:t>
-      </w:r>
-    </w:p>
-    <w:p>
-      <w:pPr>
-        <w:jc w:val="both"/>
-        <w:rPr>
-          <w:sz w:val="22"/>
-          <w:szCs w:val="22"/>
-        </w:rPr>
-      </w:pPr>
-      <w:r>
-        <w:rPr>
-          <w:sz w:val="22"/>
-          <w:szCs w:val="22"/>
-        </w:rPr>
-        <w:t>This document serves as a quotation and not a proof of reservation. Availability of services is subject to change until a booking is confirmed.</w:t>
-      </w:r>
-      <w:r>
-        <w:rPr>
-          <w:sz w:val="22"/>
-          <w:szCs w:val="22"/>
-        </w:rPr>
-        <w:t xml:space="preserve"> </w:t>
-      </w:r>
-      <w:r>
-        <w:rPr>
-          <w:sz w:val="22"/>
-          <w:szCs w:val="22"/>
-        </w:rPr>
-        <w:t>To proceed, please confirm your reservation at your earliest convenience.</w:t>
       </w:r>
     </w:p>
     <w:sectPr>
@@ -1980,6 +2635,127 @@
 </w:hdr>
 </file>
 
+<file path=word/numbering.xml><?xml version="1.0" encoding="utf-8"?>
+<w:numbering xmlns:wpc="http://schemas.microsoft.com/office/word/2010/wordprocessingCanvas" xmlns:cx="http://schemas.microsoft.com/office/drawing/2014/chartex" xmlns:cx1="http://schemas.microsoft.com/office/drawing/2015/9/8/chartex" xmlns:cx2="http://schemas.microsoft.com/office/drawing/2015/10/21/chartex" xmlns:cx3="http://schemas.microsoft.com/office/drawing/2016/5/9/chartex" xmlns:cx4="http://schemas.microsoft.com/office/drawing/2016/5/10/chartex" xmlns:cx5="http://schemas.microsoft.com/office/drawing/2016/5/11/chartex" xmlns:cx6="http://schemas.microsoft.com/office/drawing/2016/5/12/chartex" xmlns:cx7="http://schemas.microsoft.com/office/drawing/2016/5/13/chartex" xmlns:cx8="http://schemas.microsoft.com/office/drawing/2016/5/14/chartex" xmlns:mc="http://schemas.openxmlformats.org/markup-compatibility/2006" xmlns:aink="http://schemas.microsoft.com/office/drawing/2016/ink" xmlns:am3d="http://schemas.microsoft.com/office/drawing/2017/model3d" xmlns:o="urn:schemas-microsoft-com:office:office" xmlns:oel="http://schemas.microsoft.com/office/2019/extlst" xmlns:r="http://schemas.openxmlformats.org/officeDocument/2006/relationships" xmlns:m="http://schemas.openxmlformats.org/officeDocument/2006/math" xmlns:v="urn:schemas-microsoft-com:vml" xmlns:wp14="http://schemas.microsoft.com/office/word/2010/wordprocessingDrawing" xmlns:wp="http://schemas.openxmlformats.org/drawingml/2006/wordprocessingDrawing" xmlns:w10="urn:schemas-microsoft-com:office:word" xmlns:w="http://schemas.openxmlformats.org/wordprocessingml/2006/main" xmlns:w14="http://schemas.microsoft.com/office/word/2010/wordml" xmlns:w15="http://schemas.microsoft.com/office/word/2012/wordml" xmlns:w16cex="http://schemas.microsoft.com/office/word/2018/wordml/cex" xmlns:w16cid="http://schemas.microsoft.com/office/word/2016/wordml/cid" xmlns:w16="http://schemas.microsoft.com/office/word/2018/wordml" xmlns:w16du="http://schemas.microsoft.com/office/word/2023/wordml/word16du" xmlns:w16sdtdh="http://schemas.microsoft.com/office/word/2020/wordml/sdtdatahash" xmlns:w16sdtfl="http://schemas.microsoft.com/office/word/2024/wordml/sdtformatlock" xmlns:w16se="http://schemas.microsoft.com/office/word/2015/wordml/symex" xmlns:wpg="http://schemas.microsoft.com/office/word/2010/wordprocessingGroup" xmlns:wpi="http://schemas.microsoft.com/office/word/2010/wordprocessingInk" xmlns:wne="http://schemas.microsoft.com/office/word/2006/wordml" xmlns:wps="http://schemas.microsoft.com/office/word/2010/wordprocessingShape" mc:Ignorable="w14 w15 w16se w16cid w16 w16cex w16sdtdh w16sdtfl w16du wp14">
+  <w:abstractNum w:abstractNumId="0" w15:restartNumberingAfterBreak="0">
+    <w:nsid w:val="368727E8"/>
+    <w:multiLevelType w:val="hybridMultilevel"/>
+    <w:tmpl w:val="2C646744"/>
+    <w:lvl w:ilvl="0" w:tplc="70B2DE50">
+      <w:start w:val="4"/>
+      <w:numFmt w:val="bullet"/>
+      <w:lvlText w:val="-"/>
+      <w:lvlJc w:val="left"/>
+      <w:pPr>
+        <w:ind w:left="720" w:hanging="360"/>
+      </w:pPr>
+      <w:rPr>
+        <w:rFonts w:ascii="Aptos" w:eastAsia="Aptos" w:hAnsi="Aptos" w:cs="Aptos" w:hint="default"/>
+      </w:rPr>
+    </w:lvl>
+    <w:lvl w:ilvl="1" w:tplc="08090003" w:tentative="1">
+      <w:start w:val="1"/>
+      <w:numFmt w:val="bullet"/>
+      <w:lvlText w:val="o"/>
+      <w:lvlJc w:val="left"/>
+      <w:pPr>
+        <w:ind w:left="1440" w:hanging="360"/>
+      </w:pPr>
+      <w:rPr>
+        <w:rFonts w:ascii="Courier New" w:hAnsi="Courier New" w:cs="Courier New" w:hint="default"/>
+      </w:rPr>
+    </w:lvl>
+    <w:lvl w:ilvl="2" w:tplc="08090005" w:tentative="1">
+      <w:start w:val="1"/>
+      <w:numFmt w:val="bullet"/>
+      <w:lvlText w:val=""/>
+      <w:lvlJc w:val="left"/>
+      <w:pPr>
+        <w:ind w:left="2160" w:hanging="360"/>
+      </w:pPr>
+      <w:rPr>
+        <w:rFonts w:ascii="Wingdings" w:hAnsi="Wingdings" w:hint="default"/>
+      </w:rPr>
+    </w:lvl>
+    <w:lvl w:ilvl="3" w:tplc="08090001" w:tentative="1">
+      <w:start w:val="1"/>
+      <w:numFmt w:val="bullet"/>
+      <w:lvlText w:val=""/>
+      <w:lvlJc w:val="left"/>
+      <w:pPr>
+        <w:ind w:left="2880" w:hanging="360"/>
+      </w:pPr>
+      <w:rPr>
+        <w:rFonts w:ascii="Symbol" w:hAnsi="Symbol" w:hint="default"/>
+      </w:rPr>
+    </w:lvl>
+    <w:lvl w:ilvl="4" w:tplc="08090003" w:tentative="1">
+      <w:start w:val="1"/>
+      <w:numFmt w:val="bullet"/>
+      <w:lvlText w:val="o"/>
+      <w:lvlJc w:val="left"/>
+      <w:pPr>
+        <w:ind w:left="3600" w:hanging="360"/>
+      </w:pPr>
+      <w:rPr>
+        <w:rFonts w:ascii="Courier New" w:hAnsi="Courier New" w:cs="Courier New" w:hint="default"/>
+      </w:rPr>
+    </w:lvl>
+    <w:lvl w:ilvl="5" w:tplc="08090005" w:tentative="1">
+      <w:start w:val="1"/>
+      <w:numFmt w:val="bullet"/>
+      <w:lvlText w:val=""/>
+      <w:lvlJc w:val="left"/>
+      <w:pPr>
+        <w:ind w:left="4320" w:hanging="360"/>
+      </w:pPr>
+      <w:rPr>
+        <w:rFonts w:ascii="Wingdings" w:hAnsi="Wingdings" w:hint="default"/>
+      </w:rPr>
+    </w:lvl>
+    <w:lvl w:ilvl="6" w:tplc="08090001" w:tentative="1">
+      <w:start w:val="1"/>
+      <w:numFmt w:val="bullet"/>
+      <w:lvlText w:val=""/>
+      <w:lvlJc w:val="left"/>
+      <w:pPr>
+        <w:ind w:left="5040" w:hanging="360"/>
+      </w:pPr>
+      <w:rPr>
+        <w:rFonts w:ascii="Symbol" w:hAnsi="Symbol" w:hint="default"/>
+      </w:rPr>
+    </w:lvl>
+    <w:lvl w:ilvl="7" w:tplc="08090003" w:tentative="1">
+      <w:start w:val="1"/>
+      <w:numFmt w:val="bullet"/>
+      <w:lvlText w:val="o"/>
+      <w:lvlJc w:val="left"/>
+      <w:pPr>
+        <w:ind w:left="5760" w:hanging="360"/>
+      </w:pPr>
+      <w:rPr>
+        <w:rFonts w:ascii="Courier New" w:hAnsi="Courier New" w:cs="Courier New" w:hint="default"/>
+      </w:rPr>
+    </w:lvl>
+    <w:lvl w:ilvl="8" w:tplc="08090005" w:tentative="1">
+      <w:start w:val="1"/>
+      <w:numFmt w:val="bullet"/>
+      <w:lvlText w:val=""/>
+      <w:lvlJc w:val="left"/>
+      <w:pPr>
+        <w:ind w:left="6480" w:hanging="360"/>
+      </w:pPr>
+      <w:rPr>
+        <w:rFonts w:ascii="Wingdings" w:hAnsi="Wingdings" w:hint="default"/>
+      </w:rPr>
+    </w:lvl>
+  </w:abstractNum>
+  <w:num w:numId="1" w16cid:durableId="465123839">
+    <w:abstractNumId w:val="0"/>
+  </w:num>
+</w:numbering>
+</file>
+
 <file path=word/styles.xml><?xml version="1.0" encoding="utf-8"?>
 <w:styles xmlns:mc="http://schemas.openxmlformats.org/markup-compatibility/2006" xmlns:r="http://schemas.openxmlformats.org/officeDocument/2006/relationships" xmlns:w="http://schemas.openxmlformats.org/wordprocessingml/2006/main" xmlns:w14="http://schemas.microsoft.com/office/word/2010/wordml" xmlns:w15="http://schemas.microsoft.com/office/word/2012/wordml" xmlns:w16cex="http://schemas.microsoft.com/office/word/2018/wordml/cex" xmlns:w16cid="http://schemas.microsoft.com/office/word/2016/wordml/cid" xmlns:w16="http://schemas.microsoft.com/office/word/2018/wordml" xmlns:w16du="http://schemas.microsoft.com/office/word/2023/wordml/word16du" xmlns:w16sdtdh="http://schemas.microsoft.com/office/word/2020/wordml/sdtdatahash" xmlns:w16sdtfl="http://schemas.microsoft.com/office/word/2024/wordml/sdtformatlock" xmlns:w16se="http://schemas.microsoft.com/office/word/2015/wordml/symex" mc:Ignorable="w14 w15 w16se w16cid w16 w16cex w16sdtdh w16sdtfl w16du">
   <w:docDefaults>
@@ -2581,7 +3357,6 @@
   <w:style w:type="character" w:default="1" w:styleId="DefaultParagraphFont">
     <w:name w:val="Default Paragraph Font"/>
     <w:uiPriority w:val="1"/>
-    <w:semiHidden/>
     <w:unhideWhenUsed/>
   </w:style>
   <w:style w:type="table" w:default="1" w:styleId="TableNormal">
